--- a/Python/Technology/TechnologyApplication/template.docx
+++ b/Python/Technology/TechnologyApplication/template.docx
@@ -3342,13 +3342,9 @@
             </w:pPr>
             <w:r>
               <w:rPr>
-                <w:rFonts w:ascii="GOST 2.304 A" w:hAnsi="GOST 2.304 A" w:cs="Courier New"/>
-                <w:i/>
-                <w:iCs/>
-                <w:color w:val="F8FAFF"/>
-                <w:sz w:val="21"/>
-                <w:szCs w:val="21"/>
-                <w:shd w:val="clear" w:color="auto" w:fill="424242"/>
+                <w:rFonts w:ascii="GOST 2.304 A" w:hAnsi="GOST 2.304 A"/>
+                <w:i/>
+                <w:iCs/>
               </w:rPr>
               <w:t>[PAGE]</w:t>
             </w:r>
@@ -4134,17 +4130,31 @@
                 <w:rFonts w:ascii="GOST 2.304 A" w:hAnsi="GOST 2.304 A"/>
                 <w:i/>
                 <w:iCs/>
-                <w:lang w:val="ru-RU"/>
-              </w:rPr>
-            </w:pPr>
-            <w:r>
-              <w:rPr>
-                <w:rFonts w:ascii="GOST 2.304 A" w:hAnsi="GOST 2.304 A"/>
-                <w:i/>
-                <w:iCs/>
-                <w:lang w:val="ru-RU"/>
-              </w:rPr>
-              <w:t>9</w:t>
+              </w:rPr>
+            </w:pPr>
+            <w:r>
+              <w:rPr>
+                <w:rFonts w:ascii="GOST 2.304 A" w:hAnsi="GOST 2.304 A"/>
+                <w:i/>
+                <w:iCs/>
+              </w:rPr>
+              <w:t>[</w:t>
+            </w:r>
+            <w:r>
+              <w:rPr>
+                <w:rFonts w:ascii="GOST 2.304 A" w:hAnsi="GOST 2.304 A"/>
+                <w:i/>
+                <w:iCs/>
+              </w:rPr>
+              <w:t>MAX</w:t>
+            </w:r>
+            <w:r>
+              <w:rPr>
+                <w:rFonts w:ascii="GOST 2.304 A" w:hAnsi="GOST 2.304 A"/>
+                <w:i/>
+                <w:iCs/>
+              </w:rPr>
+              <w:t>PAGE]</w:t>
             </w:r>
           </w:p>
         </w:tc>
@@ -8184,13 +8194,9 @@
             </w:pPr>
             <w:r>
               <w:rPr>
-                <w:rFonts w:ascii="GOST 2.304 A" w:hAnsi="GOST 2.304 A" w:cs="Courier New"/>
-                <w:i/>
-                <w:iCs/>
-                <w:color w:val="F8FAFF"/>
-                <w:sz w:val="21"/>
-                <w:szCs w:val="21"/>
-                <w:shd w:val="clear" w:color="auto" w:fill="424242"/>
+                <w:rFonts w:ascii="GOST 2.304 A" w:hAnsi="GOST 2.304 A"/>
+                <w:i/>
+                <w:iCs/>
               </w:rPr>
               <w:t>[PAGE]</w:t>
             </w:r>
@@ -8982,9 +8988,16 @@
                 <w:rFonts w:ascii="GOST 2.304 A" w:hAnsi="GOST 2.304 A"/>
                 <w:i/>
                 <w:iCs/>
-                <w:lang w:val="ru-RU"/>
-              </w:rPr>
-              <w:t>9</w:t>
+              </w:rPr>
+              <w:t>[MAX</w:t>
+            </w:r>
+            <w:r>
+              <w:rPr>
+                <w:rFonts w:ascii="GOST 2.304 A" w:hAnsi="GOST 2.304 A"/>
+                <w:i/>
+                <w:iCs/>
+              </w:rPr>
+              <w:t>PAGE]</w:t>
             </w:r>
           </w:p>
         </w:tc>
@@ -13020,13 +13033,9 @@
             </w:pPr>
             <w:r>
               <w:rPr>
-                <w:rFonts w:ascii="GOST 2.304 A" w:hAnsi="GOST 2.304 A" w:cs="Courier New"/>
-                <w:i/>
-                <w:iCs/>
-                <w:color w:val="F8FAFF"/>
-                <w:sz w:val="21"/>
-                <w:szCs w:val="21"/>
-                <w:shd w:val="clear" w:color="auto" w:fill="424242"/>
+                <w:rFonts w:ascii="GOST 2.304 A" w:hAnsi="GOST 2.304 A"/>
+                <w:i/>
+                <w:iCs/>
               </w:rPr>
               <w:t>[PAGE]</w:t>
             </w:r>
@@ -13818,9 +13827,16 @@
                 <w:rFonts w:ascii="GOST 2.304 A" w:hAnsi="GOST 2.304 A"/>
                 <w:i/>
                 <w:iCs/>
-                <w:lang w:val="ru-RU"/>
-              </w:rPr>
-              <w:t>9</w:t>
+              </w:rPr>
+              <w:t>[MAX</w:t>
+            </w:r>
+            <w:r>
+              <w:rPr>
+                <w:rFonts w:ascii="GOST 2.304 A" w:hAnsi="GOST 2.304 A"/>
+                <w:i/>
+                <w:iCs/>
+              </w:rPr>
+              <w:t>PAGE]</w:t>
             </w:r>
           </w:p>
         </w:tc>
@@ -17856,13 +17872,9 @@
             </w:pPr>
             <w:r>
               <w:rPr>
-                <w:rFonts w:ascii="GOST 2.304 A" w:hAnsi="GOST 2.304 A" w:cs="Courier New"/>
-                <w:i/>
-                <w:iCs/>
-                <w:color w:val="F8FAFF"/>
-                <w:sz w:val="21"/>
-                <w:szCs w:val="21"/>
-                <w:shd w:val="clear" w:color="auto" w:fill="424242"/>
+                <w:rFonts w:ascii="GOST 2.304 A" w:hAnsi="GOST 2.304 A"/>
+                <w:i/>
+                <w:iCs/>
               </w:rPr>
               <w:t>[PAGE]</w:t>
             </w:r>
@@ -18654,9 +18666,16 @@
                 <w:rFonts w:ascii="GOST 2.304 A" w:hAnsi="GOST 2.304 A"/>
                 <w:i/>
                 <w:iCs/>
-                <w:lang w:val="ru-RU"/>
-              </w:rPr>
-              <w:t>9</w:t>
+              </w:rPr>
+              <w:t>[MAX</w:t>
+            </w:r>
+            <w:r>
+              <w:rPr>
+                <w:rFonts w:ascii="GOST 2.304 A" w:hAnsi="GOST 2.304 A"/>
+                <w:i/>
+                <w:iCs/>
+              </w:rPr>
+              <w:t>PAGE]</w:t>
             </w:r>
           </w:p>
         </w:tc>
@@ -22693,13 +22712,9 @@
             </w:pPr>
             <w:r>
               <w:rPr>
-                <w:rFonts w:ascii="GOST 2.304 A" w:hAnsi="GOST 2.304 A" w:cs="Courier New"/>
-                <w:i/>
-                <w:iCs/>
-                <w:color w:val="F8FAFF"/>
-                <w:sz w:val="21"/>
-                <w:szCs w:val="21"/>
-                <w:shd w:val="clear" w:color="auto" w:fill="424242"/>
+                <w:rFonts w:ascii="GOST 2.304 A" w:hAnsi="GOST 2.304 A"/>
+                <w:i/>
+                <w:iCs/>
               </w:rPr>
               <w:t>[PAGE]</w:t>
             </w:r>
@@ -23491,9 +23506,16 @@
                 <w:rFonts w:ascii="GOST 2.304 A" w:hAnsi="GOST 2.304 A"/>
                 <w:i/>
                 <w:iCs/>
-                <w:lang w:val="ru-RU"/>
-              </w:rPr>
-              <w:t>9</w:t>
+              </w:rPr>
+              <w:t>[MAX</w:t>
+            </w:r>
+            <w:r>
+              <w:rPr>
+                <w:rFonts w:ascii="GOST 2.304 A" w:hAnsi="GOST 2.304 A"/>
+                <w:i/>
+                <w:iCs/>
+              </w:rPr>
+              <w:t>PAGE]</w:t>
             </w:r>
           </w:p>
         </w:tc>
@@ -27529,13 +27551,9 @@
             </w:pPr>
             <w:r>
               <w:rPr>
-                <w:rFonts w:ascii="GOST 2.304 A" w:hAnsi="GOST 2.304 A" w:cs="Courier New"/>
-                <w:i/>
-                <w:iCs/>
-                <w:color w:val="F8FAFF"/>
-                <w:sz w:val="21"/>
-                <w:szCs w:val="21"/>
-                <w:shd w:val="clear" w:color="auto" w:fill="424242"/>
+                <w:rFonts w:ascii="GOST 2.304 A" w:hAnsi="GOST 2.304 A"/>
+                <w:i/>
+                <w:iCs/>
               </w:rPr>
               <w:t>[PAGE]</w:t>
             </w:r>
@@ -28327,9 +28345,16 @@
                 <w:rFonts w:ascii="GOST 2.304 A" w:hAnsi="GOST 2.304 A"/>
                 <w:i/>
                 <w:iCs/>
-                <w:lang w:val="ru-RU"/>
-              </w:rPr>
-              <w:t>9</w:t>
+              </w:rPr>
+              <w:t>[MAX</w:t>
+            </w:r>
+            <w:r>
+              <w:rPr>
+                <w:rFonts w:ascii="GOST 2.304 A" w:hAnsi="GOST 2.304 A"/>
+                <w:i/>
+                <w:iCs/>
+              </w:rPr>
+              <w:t>PAGE]</w:t>
             </w:r>
           </w:p>
         </w:tc>
@@ -32369,13 +32394,9 @@
             </w:pPr>
             <w:r>
               <w:rPr>
-                <w:rFonts w:ascii="GOST 2.304 A" w:hAnsi="GOST 2.304 A" w:cs="Courier New"/>
-                <w:i/>
-                <w:iCs/>
-                <w:color w:val="F8FAFF"/>
-                <w:sz w:val="21"/>
-                <w:szCs w:val="21"/>
-                <w:shd w:val="clear" w:color="auto" w:fill="424242"/>
+                <w:rFonts w:ascii="GOST 2.304 A" w:hAnsi="GOST 2.304 A"/>
+                <w:i/>
+                <w:iCs/>
               </w:rPr>
               <w:t>[PAGE]</w:t>
             </w:r>
@@ -33170,9 +33191,16 @@
                 <w:rFonts w:ascii="GOST 2.304 A" w:hAnsi="GOST 2.304 A"/>
                 <w:i/>
                 <w:iCs/>
-                <w:lang w:val="ru-RU"/>
-              </w:rPr>
-              <w:t>9</w:t>
+              </w:rPr>
+              <w:t>[MAX</w:t>
+            </w:r>
+            <w:r>
+              <w:rPr>
+                <w:rFonts w:ascii="GOST 2.304 A" w:hAnsi="GOST 2.304 A"/>
+                <w:i/>
+                <w:iCs/>
+              </w:rPr>
+              <w:t>PAGE]</w:t>
             </w:r>
           </w:p>
         </w:tc>
@@ -33823,7 +33851,7 @@
     <w:tbl>
       <w:tblPr>
         <w:tblStyle w:val="TableNormal"/>
-        <w:tblW w:w="16044" w:type="dxa"/>
+        <w:tblW w:w="16110" w:type="dxa"/>
         <w:tblInd w:w="41" w:type="dxa"/>
         <w:tblBorders>
           <w:top w:val="single" w:sz="12" w:space="0" w:color="000000"/>
@@ -33837,37 +33865,38 @@
         <w:tblLook w:val="01E0" w:firstRow="1" w:lastRow="1" w:firstColumn="1" w:lastColumn="1" w:noHBand="0" w:noVBand="0"/>
       </w:tblPr>
       <w:tblGrid>
-        <w:gridCol w:w="1248"/>
+        <w:gridCol w:w="1252"/>
         <w:gridCol w:w="442"/>
-        <w:gridCol w:w="548"/>
-        <w:gridCol w:w="740"/>
-        <w:gridCol w:w="318"/>
-        <w:gridCol w:w="1057"/>
-        <w:gridCol w:w="183"/>
-        <w:gridCol w:w="874"/>
-        <w:gridCol w:w="356"/>
+        <w:gridCol w:w="550"/>
+        <w:gridCol w:w="744"/>
+        <w:gridCol w:w="319"/>
+        <w:gridCol w:w="1061"/>
+        <w:gridCol w:w="184"/>
+        <w:gridCol w:w="877"/>
+        <w:gridCol w:w="358"/>
         <w:gridCol w:w="193"/>
-        <w:gridCol w:w="548"/>
-        <w:gridCol w:w="529"/>
-        <w:gridCol w:w="529"/>
-        <w:gridCol w:w="1019"/>
-        <w:gridCol w:w="1038"/>
-        <w:gridCol w:w="1115"/>
-        <w:gridCol w:w="1048"/>
-        <w:gridCol w:w="917"/>
-        <w:gridCol w:w="333"/>
-        <w:gridCol w:w="1084"/>
-        <w:gridCol w:w="804"/>
-        <w:gridCol w:w="1121"/>
+        <w:gridCol w:w="550"/>
+        <w:gridCol w:w="532"/>
+        <w:gridCol w:w="531"/>
+        <w:gridCol w:w="1023"/>
+        <w:gridCol w:w="1042"/>
+        <w:gridCol w:w="1119"/>
+        <w:gridCol w:w="1053"/>
+        <w:gridCol w:w="920"/>
+        <w:gridCol w:w="337"/>
+        <w:gridCol w:w="1085"/>
+        <w:gridCol w:w="807"/>
+        <w:gridCol w:w="1125"/>
+        <w:gridCol w:w="6"/>
       </w:tblGrid>
       <w:tr>
         <w:trPr>
-          <w:trHeight w:val="363"/>
+          <w:trHeight w:val="356"/>
         </w:trPr>
         <w:tc>
           <w:tcPr>
-            <w:tcW w:w="16044" w:type="dxa"/>
-            <w:gridSpan w:val="22"/>
+            <w:tcW w:w="16110" w:type="dxa"/>
+            <w:gridSpan w:val="23"/>
             <w:tcBorders>
               <w:bottom w:val="nil"/>
             </w:tcBorders>
@@ -33953,11 +33982,11 @@
       </w:tr>
       <w:tr>
         <w:trPr>
-          <w:trHeight w:val="250"/>
+          <w:trHeight w:val="245"/>
         </w:trPr>
         <w:tc>
           <w:tcPr>
-            <w:tcW w:w="1248" w:type="dxa"/>
+            <w:tcW w:w="1253" w:type="dxa"/>
             <w:tcBorders>
               <w:bottom w:val="single" w:sz="6" w:space="0" w:color="000000"/>
               <w:right w:val="single" w:sz="6" w:space="0" w:color="000000"/>
@@ -34042,7 +34071,7 @@
         </w:tc>
         <w:tc>
           <w:tcPr>
-            <w:tcW w:w="2048" w:type="dxa"/>
+            <w:tcW w:w="2056" w:type="dxa"/>
             <w:gridSpan w:val="4"/>
             <w:tcBorders>
               <w:left w:val="single" w:sz="6" w:space="0" w:color="000000"/>
@@ -34112,7 +34141,7 @@
         </w:tc>
         <w:tc>
           <w:tcPr>
-            <w:tcW w:w="1240" w:type="dxa"/>
+            <w:tcW w:w="1245" w:type="dxa"/>
             <w:gridSpan w:val="2"/>
             <w:tcBorders>
               <w:left w:val="single" w:sz="6" w:space="0" w:color="000000"/>
@@ -34184,7 +34213,7 @@
         </w:tc>
         <w:tc>
           <w:tcPr>
-            <w:tcW w:w="1230" w:type="dxa"/>
+            <w:tcW w:w="1235" w:type="dxa"/>
             <w:gridSpan w:val="2"/>
             <w:tcBorders>
               <w:left w:val="single" w:sz="6" w:space="0" w:color="000000"/>
@@ -34271,7 +34300,7 @@
         </w:tc>
         <w:tc>
           <w:tcPr>
-            <w:tcW w:w="1799" w:type="dxa"/>
+            <w:tcW w:w="1806" w:type="dxa"/>
             <w:gridSpan w:val="4"/>
             <w:tcBorders>
               <w:left w:val="single" w:sz="6" w:space="0" w:color="000000"/>
@@ -34340,7 +34369,7 @@
         </w:tc>
         <w:tc>
           <w:tcPr>
-            <w:tcW w:w="4220" w:type="dxa"/>
+            <w:tcW w:w="4237" w:type="dxa"/>
             <w:gridSpan w:val="4"/>
             <w:vMerge w:val="restart"/>
             <w:tcBorders>
@@ -34362,8 +34391,8 @@
         </w:tc>
         <w:tc>
           <w:tcPr>
-            <w:tcW w:w="4259" w:type="dxa"/>
-            <w:gridSpan w:val="5"/>
+            <w:tcW w:w="4276" w:type="dxa"/>
+            <w:gridSpan w:val="6"/>
             <w:vMerge w:val="restart"/>
             <w:vAlign w:val="center"/>
           </w:tcPr>
@@ -34395,31 +34424,31 @@
       </w:tr>
       <w:tr>
         <w:trPr>
-          <w:trHeight w:val="332"/>
+          <w:trHeight w:val="325"/>
         </w:trPr>
         <w:tc>
           <w:tcPr>
-            <w:tcW w:w="1248" w:type="dxa"/>
-            <w:tcBorders>
-              <w:top w:val="single" w:sz="6" w:space="0" w:color="000000"/>
-              <w:right w:val="single" w:sz="6" w:space="0" w:color="000000"/>
-            </w:tcBorders>
-            <w:vAlign w:val="center"/>
-          </w:tcPr>
-          <w:p>
-            <w:pPr>
-              <w:pStyle w:val="TableParagraph"/>
-              <w:rPr>
-                <w:rFonts w:ascii="GOST 2.304 A" w:hAnsi="GOST 2.304 A"/>
-                <w:i/>
-                <w:iCs/>
-              </w:rPr>
-            </w:pPr>
-          </w:p>
-        </w:tc>
-        <w:tc>
-          <w:tcPr>
-            <w:tcW w:w="2048" w:type="dxa"/>
+            <w:tcW w:w="1253" w:type="dxa"/>
+            <w:tcBorders>
+              <w:top w:val="single" w:sz="6" w:space="0" w:color="000000"/>
+              <w:right w:val="single" w:sz="6" w:space="0" w:color="000000"/>
+            </w:tcBorders>
+            <w:vAlign w:val="center"/>
+          </w:tcPr>
+          <w:p>
+            <w:pPr>
+              <w:pStyle w:val="TableParagraph"/>
+              <w:rPr>
+                <w:rFonts w:ascii="GOST 2.304 A" w:hAnsi="GOST 2.304 A"/>
+                <w:i/>
+                <w:iCs/>
+              </w:rPr>
+            </w:pPr>
+          </w:p>
+        </w:tc>
+        <w:tc>
+          <w:tcPr>
+            <w:tcW w:w="2056" w:type="dxa"/>
             <w:gridSpan w:val="4"/>
             <w:tcBorders>
               <w:top w:val="single" w:sz="6" w:space="0" w:color="000000"/>
@@ -34441,7 +34470,7 @@
         </w:tc>
         <w:tc>
           <w:tcPr>
-            <w:tcW w:w="1240" w:type="dxa"/>
+            <w:tcW w:w="1245" w:type="dxa"/>
             <w:gridSpan w:val="2"/>
             <w:tcBorders>
               <w:top w:val="single" w:sz="6" w:space="0" w:color="000000"/>
@@ -34463,7 +34492,7 @@
         </w:tc>
         <w:tc>
           <w:tcPr>
-            <w:tcW w:w="1230" w:type="dxa"/>
+            <w:tcW w:w="1235" w:type="dxa"/>
             <w:gridSpan w:val="2"/>
             <w:tcBorders>
               <w:top w:val="single" w:sz="6" w:space="0" w:color="000000"/>
@@ -34485,7 +34514,7 @@
         </w:tc>
         <w:tc>
           <w:tcPr>
-            <w:tcW w:w="1799" w:type="dxa"/>
+            <w:tcW w:w="1806" w:type="dxa"/>
             <w:gridSpan w:val="4"/>
             <w:tcBorders>
               <w:top w:val="single" w:sz="6" w:space="0" w:color="000000"/>
@@ -34506,7 +34535,7 @@
         </w:tc>
         <w:tc>
           <w:tcPr>
-            <w:tcW w:w="4220" w:type="dxa"/>
+            <w:tcW w:w="4237" w:type="dxa"/>
             <w:gridSpan w:val="4"/>
             <w:vMerge/>
             <w:tcBorders>
@@ -34528,8 +34557,8 @@
         </w:tc>
         <w:tc>
           <w:tcPr>
-            <w:tcW w:w="4259" w:type="dxa"/>
-            <w:gridSpan w:val="5"/>
+            <w:tcW w:w="4276" w:type="dxa"/>
+            <w:gridSpan w:val="6"/>
             <w:vMerge/>
             <w:vAlign w:val="center"/>
           </w:tcPr>
@@ -34550,11 +34579,11 @@
       </w:tr>
       <w:tr>
         <w:trPr>
-          <w:trHeight w:val="968"/>
+          <w:trHeight w:val="950"/>
         </w:trPr>
         <w:tc>
           <w:tcPr>
-            <w:tcW w:w="2978" w:type="dxa"/>
+            <w:tcW w:w="2990" w:type="dxa"/>
             <w:gridSpan w:val="4"/>
             <w:tcBorders>
               <w:right w:val="single" w:sz="6" w:space="0" w:color="000000"/>
@@ -34575,7 +34604,7 @@
         </w:tc>
         <w:tc>
           <w:tcPr>
-            <w:tcW w:w="4058" w:type="dxa"/>
+            <w:tcW w:w="4074" w:type="dxa"/>
             <w:gridSpan w:val="8"/>
             <w:tcBorders>
               <w:left w:val="single" w:sz="6" w:space="0" w:color="000000"/>
@@ -34719,7 +34748,7 @@
         </w:tc>
         <w:tc>
           <w:tcPr>
-            <w:tcW w:w="4749" w:type="dxa"/>
+            <w:tcW w:w="4768" w:type="dxa"/>
             <w:gridSpan w:val="5"/>
             <w:tcBorders>
               <w:left w:val="single" w:sz="6" w:space="0" w:color="000000"/>
@@ -34742,8 +34771,8 @@
         </w:tc>
         <w:tc>
           <w:tcPr>
-            <w:tcW w:w="4259" w:type="dxa"/>
-            <w:gridSpan w:val="5"/>
+            <w:tcW w:w="4276" w:type="dxa"/>
+            <w:gridSpan w:val="6"/>
             <w:tcBorders>
               <w:left w:val="single" w:sz="6" w:space="0" w:color="000000"/>
             </w:tcBorders>
@@ -34765,11 +34794,11 @@
       </w:tr>
       <w:tr>
         <w:trPr>
-          <w:trHeight w:val="450"/>
+          <w:trHeight w:val="441"/>
         </w:trPr>
         <w:tc>
           <w:tcPr>
-            <w:tcW w:w="13035" w:type="dxa"/>
+            <w:tcW w:w="13089" w:type="dxa"/>
             <w:gridSpan w:val="19"/>
             <w:tcBorders>
               <w:bottom w:val="single" w:sz="6" w:space="0" w:color="000000"/>
@@ -34807,8 +34836,8 @@
         </w:tc>
         <w:tc>
           <w:tcPr>
-            <w:tcW w:w="3009" w:type="dxa"/>
-            <w:gridSpan w:val="3"/>
+            <w:tcW w:w="3021" w:type="dxa"/>
+            <w:gridSpan w:val="4"/>
             <w:tcBorders>
               <w:left w:val="single" w:sz="6" w:space="0" w:color="000000"/>
               <w:bottom w:val="single" w:sz="6" w:space="0" w:color="000000"/>
@@ -34870,11 +34899,11 @@
       </w:tr>
       <w:tr>
         <w:trPr>
-          <w:trHeight w:val="6791"/>
+          <w:trHeight w:val="6666"/>
         </w:trPr>
         <w:tc>
           <w:tcPr>
-            <w:tcW w:w="13035" w:type="dxa"/>
+            <w:tcW w:w="13089" w:type="dxa"/>
             <w:gridSpan w:val="19"/>
             <w:tcBorders>
               <w:top w:val="single" w:sz="6" w:space="0" w:color="000000"/>
@@ -34933,8 +34962,8 @@
         </w:tc>
         <w:tc>
           <w:tcPr>
-            <w:tcW w:w="3009" w:type="dxa"/>
-            <w:gridSpan w:val="3"/>
+            <w:tcW w:w="3021" w:type="dxa"/>
+            <w:gridSpan w:val="4"/>
             <w:tcBorders>
               <w:top w:val="single" w:sz="6" w:space="0" w:color="000000"/>
               <w:left w:val="single" w:sz="6" w:space="0" w:color="000000"/>
@@ -35052,11 +35081,13 @@
       </w:tr>
       <w:tr>
         <w:trPr>
-          <w:trHeight w:val="300"/>
+          <w:gridAfter w:val="1"/>
+          <w:wAfter w:w="6" w:type="dxa"/>
+          <w:trHeight w:val="294"/>
         </w:trPr>
         <w:tc>
           <w:tcPr>
-            <w:tcW w:w="1248" w:type="dxa"/>
+            <w:tcW w:w="1253" w:type="dxa"/>
             <w:vMerge w:val="restart"/>
             <w:tcBorders>
               <w:bottom w:val="single" w:sz="18" w:space="0" w:color="000000"/>
@@ -35078,51 +35109,51 @@
         </w:tc>
         <w:tc>
           <w:tcPr>
-            <w:tcW w:w="442" w:type="dxa"/>
-            <w:tcBorders>
-              <w:left w:val="single" w:sz="6" w:space="0" w:color="000000"/>
-              <w:bottom w:val="single" w:sz="6" w:space="0" w:color="000000"/>
-              <w:right w:val="single" w:sz="6" w:space="0" w:color="000000"/>
-            </w:tcBorders>
-            <w:vAlign w:val="center"/>
-          </w:tcPr>
-          <w:p>
-            <w:pPr>
-              <w:pStyle w:val="TableParagraph"/>
-              <w:jc w:val="center"/>
-              <w:rPr>
-                <w:rFonts w:ascii="GOST 2.304 A" w:hAnsi="GOST 2.304 A"/>
-                <w:i/>
-                <w:iCs/>
-              </w:rPr>
-            </w:pPr>
-          </w:p>
-        </w:tc>
-        <w:tc>
-          <w:tcPr>
-            <w:tcW w:w="548" w:type="dxa"/>
-            <w:tcBorders>
-              <w:left w:val="single" w:sz="6" w:space="0" w:color="000000"/>
-              <w:bottom w:val="single" w:sz="6" w:space="0" w:color="000000"/>
-              <w:right w:val="single" w:sz="6" w:space="0" w:color="000000"/>
-            </w:tcBorders>
-            <w:vAlign w:val="center"/>
-          </w:tcPr>
-          <w:p>
-            <w:pPr>
-              <w:pStyle w:val="TableParagraph"/>
-              <w:jc w:val="center"/>
-              <w:rPr>
-                <w:rFonts w:ascii="GOST 2.304 A" w:hAnsi="GOST 2.304 A"/>
-                <w:i/>
-                <w:iCs/>
-              </w:rPr>
-            </w:pPr>
-          </w:p>
-        </w:tc>
-        <w:tc>
-          <w:tcPr>
-            <w:tcW w:w="1058" w:type="dxa"/>
+            <w:tcW w:w="443" w:type="dxa"/>
+            <w:tcBorders>
+              <w:left w:val="single" w:sz="6" w:space="0" w:color="000000"/>
+              <w:bottom w:val="single" w:sz="6" w:space="0" w:color="000000"/>
+              <w:right w:val="single" w:sz="6" w:space="0" w:color="000000"/>
+            </w:tcBorders>
+            <w:vAlign w:val="center"/>
+          </w:tcPr>
+          <w:p>
+            <w:pPr>
+              <w:pStyle w:val="TableParagraph"/>
+              <w:jc w:val="center"/>
+              <w:rPr>
+                <w:rFonts w:ascii="GOST 2.304 A" w:hAnsi="GOST 2.304 A"/>
+                <w:i/>
+                <w:iCs/>
+              </w:rPr>
+            </w:pPr>
+          </w:p>
+        </w:tc>
+        <w:tc>
+          <w:tcPr>
+            <w:tcW w:w="550" w:type="dxa"/>
+            <w:tcBorders>
+              <w:left w:val="single" w:sz="6" w:space="0" w:color="000000"/>
+              <w:bottom w:val="single" w:sz="6" w:space="0" w:color="000000"/>
+              <w:right w:val="single" w:sz="6" w:space="0" w:color="000000"/>
+            </w:tcBorders>
+            <w:vAlign w:val="center"/>
+          </w:tcPr>
+          <w:p>
+            <w:pPr>
+              <w:pStyle w:val="TableParagraph"/>
+              <w:jc w:val="center"/>
+              <w:rPr>
+                <w:rFonts w:ascii="GOST 2.304 A" w:hAnsi="GOST 2.304 A"/>
+                <w:i/>
+                <w:iCs/>
+              </w:rPr>
+            </w:pPr>
+          </w:p>
+        </w:tc>
+        <w:tc>
+          <w:tcPr>
+            <w:tcW w:w="1062" w:type="dxa"/>
             <w:gridSpan w:val="2"/>
             <w:tcBorders>
               <w:left w:val="single" w:sz="6" w:space="0" w:color="000000"/>
@@ -35145,29 +35176,29 @@
         </w:tc>
         <w:tc>
           <w:tcPr>
-            <w:tcW w:w="1057" w:type="dxa"/>
-            <w:tcBorders>
-              <w:left w:val="single" w:sz="6" w:space="0" w:color="000000"/>
-              <w:bottom w:val="single" w:sz="6" w:space="0" w:color="000000"/>
-              <w:right w:val="single" w:sz="6" w:space="0" w:color="000000"/>
-            </w:tcBorders>
-            <w:vAlign w:val="center"/>
-          </w:tcPr>
-          <w:p>
-            <w:pPr>
-              <w:pStyle w:val="TableParagraph"/>
-              <w:jc w:val="center"/>
-              <w:rPr>
-                <w:rFonts w:ascii="GOST 2.304 A" w:hAnsi="GOST 2.304 A"/>
-                <w:i/>
-                <w:iCs/>
-              </w:rPr>
-            </w:pPr>
-          </w:p>
-        </w:tc>
-        <w:tc>
-          <w:tcPr>
-            <w:tcW w:w="1057" w:type="dxa"/>
+            <w:tcW w:w="1061" w:type="dxa"/>
+            <w:tcBorders>
+              <w:left w:val="single" w:sz="6" w:space="0" w:color="000000"/>
+              <w:bottom w:val="single" w:sz="6" w:space="0" w:color="000000"/>
+              <w:right w:val="single" w:sz="6" w:space="0" w:color="000000"/>
+            </w:tcBorders>
+            <w:vAlign w:val="center"/>
+          </w:tcPr>
+          <w:p>
+            <w:pPr>
+              <w:pStyle w:val="TableParagraph"/>
+              <w:jc w:val="center"/>
+              <w:rPr>
+                <w:rFonts w:ascii="GOST 2.304 A" w:hAnsi="GOST 2.304 A"/>
+                <w:i/>
+                <w:iCs/>
+              </w:rPr>
+            </w:pPr>
+          </w:p>
+        </w:tc>
+        <w:tc>
+          <w:tcPr>
+            <w:tcW w:w="1061" w:type="dxa"/>
             <w:gridSpan w:val="2"/>
             <w:tcBorders>
               <w:left w:val="single" w:sz="6" w:space="0" w:color="000000"/>
@@ -35190,7 +35221,7 @@
         </w:tc>
         <w:tc>
           <w:tcPr>
-            <w:tcW w:w="549" w:type="dxa"/>
+            <w:tcW w:w="551" w:type="dxa"/>
             <w:gridSpan w:val="2"/>
             <w:tcBorders>
               <w:left w:val="single" w:sz="6" w:space="0" w:color="000000"/>
@@ -35213,29 +35244,29 @@
         </w:tc>
         <w:tc>
           <w:tcPr>
-            <w:tcW w:w="548" w:type="dxa"/>
-            <w:tcBorders>
-              <w:left w:val="single" w:sz="6" w:space="0" w:color="000000"/>
-              <w:bottom w:val="single" w:sz="6" w:space="0" w:color="000000"/>
-              <w:right w:val="single" w:sz="6" w:space="0" w:color="000000"/>
-            </w:tcBorders>
-            <w:vAlign w:val="center"/>
-          </w:tcPr>
-          <w:p>
-            <w:pPr>
-              <w:pStyle w:val="TableParagraph"/>
-              <w:jc w:val="center"/>
-              <w:rPr>
-                <w:rFonts w:ascii="GOST 2.304 A" w:hAnsi="GOST 2.304 A"/>
-                <w:i/>
-                <w:iCs/>
-              </w:rPr>
-            </w:pPr>
-          </w:p>
-        </w:tc>
-        <w:tc>
-          <w:tcPr>
-            <w:tcW w:w="1058" w:type="dxa"/>
+            <w:tcW w:w="550" w:type="dxa"/>
+            <w:tcBorders>
+              <w:left w:val="single" w:sz="6" w:space="0" w:color="000000"/>
+              <w:bottom w:val="single" w:sz="6" w:space="0" w:color="000000"/>
+              <w:right w:val="single" w:sz="6" w:space="0" w:color="000000"/>
+            </w:tcBorders>
+            <w:vAlign w:val="center"/>
+          </w:tcPr>
+          <w:p>
+            <w:pPr>
+              <w:pStyle w:val="TableParagraph"/>
+              <w:jc w:val="center"/>
+              <w:rPr>
+                <w:rFonts w:ascii="GOST 2.304 A" w:hAnsi="GOST 2.304 A"/>
+                <w:i/>
+                <w:iCs/>
+              </w:rPr>
+            </w:pPr>
+          </w:p>
+        </w:tc>
+        <w:tc>
+          <w:tcPr>
+            <w:tcW w:w="1062" w:type="dxa"/>
             <w:gridSpan w:val="2"/>
             <w:tcBorders>
               <w:left w:val="single" w:sz="6" w:space="0" w:color="000000"/>
@@ -35258,51 +35289,51 @@
         </w:tc>
         <w:tc>
           <w:tcPr>
-            <w:tcW w:w="1019" w:type="dxa"/>
-            <w:tcBorders>
-              <w:left w:val="single" w:sz="6" w:space="0" w:color="000000"/>
-              <w:bottom w:val="single" w:sz="6" w:space="0" w:color="000000"/>
-              <w:right w:val="single" w:sz="6" w:space="0" w:color="000000"/>
-            </w:tcBorders>
-            <w:vAlign w:val="center"/>
-          </w:tcPr>
-          <w:p>
-            <w:pPr>
-              <w:pStyle w:val="TableParagraph"/>
-              <w:jc w:val="center"/>
-              <w:rPr>
-                <w:rFonts w:ascii="GOST 2.304 A" w:hAnsi="GOST 2.304 A"/>
-                <w:i/>
-                <w:iCs/>
-              </w:rPr>
-            </w:pPr>
-          </w:p>
-        </w:tc>
-        <w:tc>
-          <w:tcPr>
-            <w:tcW w:w="1038" w:type="dxa"/>
-            <w:tcBorders>
-              <w:left w:val="single" w:sz="6" w:space="0" w:color="000000"/>
-              <w:bottom w:val="single" w:sz="6" w:space="0" w:color="000000"/>
-              <w:right w:val="single" w:sz="6" w:space="0" w:color="000000"/>
-            </w:tcBorders>
-            <w:vAlign w:val="center"/>
-          </w:tcPr>
-          <w:p>
-            <w:pPr>
-              <w:pStyle w:val="TableParagraph"/>
-              <w:jc w:val="center"/>
-              <w:rPr>
-                <w:rFonts w:ascii="GOST 2.304 A" w:hAnsi="GOST 2.304 A"/>
-                <w:i/>
-                <w:iCs/>
-              </w:rPr>
-            </w:pPr>
-          </w:p>
-        </w:tc>
-        <w:tc>
-          <w:tcPr>
-            <w:tcW w:w="1115" w:type="dxa"/>
+            <w:tcW w:w="1023" w:type="dxa"/>
+            <w:tcBorders>
+              <w:left w:val="single" w:sz="6" w:space="0" w:color="000000"/>
+              <w:bottom w:val="single" w:sz="6" w:space="0" w:color="000000"/>
+              <w:right w:val="single" w:sz="6" w:space="0" w:color="000000"/>
+            </w:tcBorders>
+            <w:vAlign w:val="center"/>
+          </w:tcPr>
+          <w:p>
+            <w:pPr>
+              <w:pStyle w:val="TableParagraph"/>
+              <w:jc w:val="center"/>
+              <w:rPr>
+                <w:rFonts w:ascii="GOST 2.304 A" w:hAnsi="GOST 2.304 A"/>
+                <w:i/>
+                <w:iCs/>
+              </w:rPr>
+            </w:pPr>
+          </w:p>
+        </w:tc>
+        <w:tc>
+          <w:tcPr>
+            <w:tcW w:w="1042" w:type="dxa"/>
+            <w:tcBorders>
+              <w:left w:val="single" w:sz="6" w:space="0" w:color="000000"/>
+              <w:bottom w:val="single" w:sz="6" w:space="0" w:color="000000"/>
+              <w:right w:val="single" w:sz="6" w:space="0" w:color="000000"/>
+            </w:tcBorders>
+            <w:vAlign w:val="center"/>
+          </w:tcPr>
+          <w:p>
+            <w:pPr>
+              <w:pStyle w:val="TableParagraph"/>
+              <w:jc w:val="center"/>
+              <w:rPr>
+                <w:rFonts w:ascii="GOST 2.304 A" w:hAnsi="GOST 2.304 A"/>
+                <w:i/>
+                <w:iCs/>
+              </w:rPr>
+            </w:pPr>
+          </w:p>
+        </w:tc>
+        <w:tc>
+          <w:tcPr>
+            <w:tcW w:w="1119" w:type="dxa"/>
             <w:tcBorders>
               <w:left w:val="single" w:sz="6" w:space="0" w:color="000000"/>
               <w:bottom w:val="single" w:sz="6" w:space="0" w:color="000000"/>
@@ -35344,7 +35375,7 @@
         </w:tc>
         <w:tc>
           <w:tcPr>
-            <w:tcW w:w="1965" w:type="dxa"/>
+            <w:tcW w:w="1973" w:type="dxa"/>
             <w:gridSpan w:val="2"/>
             <w:tcBorders>
               <w:left w:val="single" w:sz="6" w:space="0" w:color="000000"/>
@@ -35375,7 +35406,7 @@
         </w:tc>
         <w:tc>
           <w:tcPr>
-            <w:tcW w:w="1417" w:type="dxa"/>
+            <w:tcW w:w="1422" w:type="dxa"/>
             <w:gridSpan w:val="2"/>
             <w:tcBorders>
               <w:left w:val="single" w:sz="6" w:space="0" w:color="000000"/>
@@ -35406,29 +35437,29 @@
         </w:tc>
         <w:tc>
           <w:tcPr>
-            <w:tcW w:w="804" w:type="dxa"/>
-            <w:tcBorders>
-              <w:left w:val="single" w:sz="6" w:space="0" w:color="000000"/>
-              <w:bottom w:val="single" w:sz="6" w:space="0" w:color="000000"/>
-              <w:right w:val="single" w:sz="6" w:space="0" w:color="000000"/>
-            </w:tcBorders>
-            <w:vAlign w:val="center"/>
-          </w:tcPr>
-          <w:p>
-            <w:pPr>
-              <w:pStyle w:val="TableParagraph"/>
-              <w:jc w:val="center"/>
-              <w:rPr>
-                <w:rFonts w:ascii="GOST 2.304 A" w:hAnsi="GOST 2.304 A"/>
-                <w:i/>
-                <w:iCs/>
-              </w:rPr>
-            </w:pPr>
-          </w:p>
-        </w:tc>
-        <w:tc>
-          <w:tcPr>
-            <w:tcW w:w="1121" w:type="dxa"/>
+            <w:tcW w:w="807" w:type="dxa"/>
+            <w:tcBorders>
+              <w:left w:val="single" w:sz="6" w:space="0" w:color="000000"/>
+              <w:bottom w:val="single" w:sz="6" w:space="0" w:color="000000"/>
+              <w:right w:val="single" w:sz="6" w:space="0" w:color="000000"/>
+            </w:tcBorders>
+            <w:vAlign w:val="center"/>
+          </w:tcPr>
+          <w:p>
+            <w:pPr>
+              <w:pStyle w:val="TableParagraph"/>
+              <w:jc w:val="center"/>
+              <w:rPr>
+                <w:rFonts w:ascii="GOST 2.304 A" w:hAnsi="GOST 2.304 A"/>
+                <w:i/>
+                <w:iCs/>
+              </w:rPr>
+            </w:pPr>
+          </w:p>
+        </w:tc>
+        <w:tc>
+          <w:tcPr>
+            <w:tcW w:w="1125" w:type="dxa"/>
             <w:tcBorders>
               <w:left w:val="single" w:sz="6" w:space="0" w:color="000000"/>
               <w:bottom w:val="single" w:sz="6" w:space="0" w:color="000000"/>
@@ -35462,11 +35493,13 @@
       </w:tr>
       <w:tr>
         <w:trPr>
-          <w:trHeight w:val="243"/>
+          <w:gridAfter w:val="1"/>
+          <w:wAfter w:w="6" w:type="dxa"/>
+          <w:trHeight w:val="238"/>
         </w:trPr>
         <w:tc>
           <w:tcPr>
-            <w:tcW w:w="1248" w:type="dxa"/>
+            <w:tcW w:w="1253" w:type="dxa"/>
             <w:vMerge/>
             <w:tcBorders>
               <w:top w:val="nil"/>
@@ -35488,53 +35521,53 @@
         </w:tc>
         <w:tc>
           <w:tcPr>
-            <w:tcW w:w="442" w:type="dxa"/>
-            <w:tcBorders>
-              <w:top w:val="single" w:sz="6" w:space="0" w:color="000000"/>
-              <w:left w:val="single" w:sz="6" w:space="0" w:color="000000"/>
-              <w:bottom w:val="single" w:sz="6" w:space="0" w:color="000000"/>
-              <w:right w:val="single" w:sz="6" w:space="0" w:color="000000"/>
-            </w:tcBorders>
-            <w:vAlign w:val="center"/>
-          </w:tcPr>
-          <w:p>
-            <w:pPr>
-              <w:pStyle w:val="TableParagraph"/>
-              <w:jc w:val="center"/>
-              <w:rPr>
-                <w:rFonts w:ascii="GOST 2.304 A" w:hAnsi="GOST 2.304 A"/>
-                <w:i/>
-                <w:iCs/>
-              </w:rPr>
-            </w:pPr>
-          </w:p>
-        </w:tc>
-        <w:tc>
-          <w:tcPr>
-            <w:tcW w:w="548" w:type="dxa"/>
-            <w:tcBorders>
-              <w:top w:val="single" w:sz="6" w:space="0" w:color="000000"/>
-              <w:left w:val="single" w:sz="6" w:space="0" w:color="000000"/>
-              <w:bottom w:val="single" w:sz="6" w:space="0" w:color="000000"/>
-              <w:right w:val="single" w:sz="6" w:space="0" w:color="000000"/>
-            </w:tcBorders>
-            <w:vAlign w:val="center"/>
-          </w:tcPr>
-          <w:p>
-            <w:pPr>
-              <w:pStyle w:val="TableParagraph"/>
-              <w:jc w:val="center"/>
-              <w:rPr>
-                <w:rFonts w:ascii="GOST 2.304 A" w:hAnsi="GOST 2.304 A"/>
-                <w:i/>
-                <w:iCs/>
-              </w:rPr>
-            </w:pPr>
-          </w:p>
-        </w:tc>
-        <w:tc>
-          <w:tcPr>
-            <w:tcW w:w="1058" w:type="dxa"/>
+            <w:tcW w:w="443" w:type="dxa"/>
+            <w:tcBorders>
+              <w:top w:val="single" w:sz="6" w:space="0" w:color="000000"/>
+              <w:left w:val="single" w:sz="6" w:space="0" w:color="000000"/>
+              <w:bottom w:val="single" w:sz="6" w:space="0" w:color="000000"/>
+              <w:right w:val="single" w:sz="6" w:space="0" w:color="000000"/>
+            </w:tcBorders>
+            <w:vAlign w:val="center"/>
+          </w:tcPr>
+          <w:p>
+            <w:pPr>
+              <w:pStyle w:val="TableParagraph"/>
+              <w:jc w:val="center"/>
+              <w:rPr>
+                <w:rFonts w:ascii="GOST 2.304 A" w:hAnsi="GOST 2.304 A"/>
+                <w:i/>
+                <w:iCs/>
+              </w:rPr>
+            </w:pPr>
+          </w:p>
+        </w:tc>
+        <w:tc>
+          <w:tcPr>
+            <w:tcW w:w="550" w:type="dxa"/>
+            <w:tcBorders>
+              <w:top w:val="single" w:sz="6" w:space="0" w:color="000000"/>
+              <w:left w:val="single" w:sz="6" w:space="0" w:color="000000"/>
+              <w:bottom w:val="single" w:sz="6" w:space="0" w:color="000000"/>
+              <w:right w:val="single" w:sz="6" w:space="0" w:color="000000"/>
+            </w:tcBorders>
+            <w:vAlign w:val="center"/>
+          </w:tcPr>
+          <w:p>
+            <w:pPr>
+              <w:pStyle w:val="TableParagraph"/>
+              <w:jc w:val="center"/>
+              <w:rPr>
+                <w:rFonts w:ascii="GOST 2.304 A" w:hAnsi="GOST 2.304 A"/>
+                <w:i/>
+                <w:iCs/>
+              </w:rPr>
+            </w:pPr>
+          </w:p>
+        </w:tc>
+        <w:tc>
+          <w:tcPr>
+            <w:tcW w:w="1062" w:type="dxa"/>
             <w:gridSpan w:val="2"/>
             <w:tcBorders>
               <w:top w:val="single" w:sz="6" w:space="0" w:color="000000"/>
@@ -35558,30 +35591,30 @@
         </w:tc>
         <w:tc>
           <w:tcPr>
-            <w:tcW w:w="1057" w:type="dxa"/>
-            <w:tcBorders>
-              <w:top w:val="single" w:sz="6" w:space="0" w:color="000000"/>
-              <w:left w:val="single" w:sz="6" w:space="0" w:color="000000"/>
-              <w:bottom w:val="single" w:sz="6" w:space="0" w:color="000000"/>
-              <w:right w:val="single" w:sz="6" w:space="0" w:color="000000"/>
-            </w:tcBorders>
-            <w:vAlign w:val="center"/>
-          </w:tcPr>
-          <w:p>
-            <w:pPr>
-              <w:pStyle w:val="TableParagraph"/>
-              <w:jc w:val="center"/>
-              <w:rPr>
-                <w:rFonts w:ascii="GOST 2.304 A" w:hAnsi="GOST 2.304 A"/>
-                <w:i/>
-                <w:iCs/>
-              </w:rPr>
-            </w:pPr>
-          </w:p>
-        </w:tc>
-        <w:tc>
-          <w:tcPr>
-            <w:tcW w:w="1057" w:type="dxa"/>
+            <w:tcW w:w="1061" w:type="dxa"/>
+            <w:tcBorders>
+              <w:top w:val="single" w:sz="6" w:space="0" w:color="000000"/>
+              <w:left w:val="single" w:sz="6" w:space="0" w:color="000000"/>
+              <w:bottom w:val="single" w:sz="6" w:space="0" w:color="000000"/>
+              <w:right w:val="single" w:sz="6" w:space="0" w:color="000000"/>
+            </w:tcBorders>
+            <w:vAlign w:val="center"/>
+          </w:tcPr>
+          <w:p>
+            <w:pPr>
+              <w:pStyle w:val="TableParagraph"/>
+              <w:jc w:val="center"/>
+              <w:rPr>
+                <w:rFonts w:ascii="GOST 2.304 A" w:hAnsi="GOST 2.304 A"/>
+                <w:i/>
+                <w:iCs/>
+              </w:rPr>
+            </w:pPr>
+          </w:p>
+        </w:tc>
+        <w:tc>
+          <w:tcPr>
+            <w:tcW w:w="1061" w:type="dxa"/>
             <w:gridSpan w:val="2"/>
             <w:tcBorders>
               <w:top w:val="single" w:sz="6" w:space="0" w:color="000000"/>
@@ -35605,7 +35638,7 @@
         </w:tc>
         <w:tc>
           <w:tcPr>
-            <w:tcW w:w="549" w:type="dxa"/>
+            <w:tcW w:w="551" w:type="dxa"/>
             <w:gridSpan w:val="2"/>
             <w:tcBorders>
               <w:top w:val="single" w:sz="6" w:space="0" w:color="000000"/>
@@ -35629,30 +35662,30 @@
         </w:tc>
         <w:tc>
           <w:tcPr>
-            <w:tcW w:w="548" w:type="dxa"/>
-            <w:tcBorders>
-              <w:top w:val="single" w:sz="6" w:space="0" w:color="000000"/>
-              <w:left w:val="single" w:sz="6" w:space="0" w:color="000000"/>
-              <w:bottom w:val="single" w:sz="6" w:space="0" w:color="000000"/>
-              <w:right w:val="single" w:sz="6" w:space="0" w:color="000000"/>
-            </w:tcBorders>
-            <w:vAlign w:val="center"/>
-          </w:tcPr>
-          <w:p>
-            <w:pPr>
-              <w:pStyle w:val="TableParagraph"/>
-              <w:jc w:val="center"/>
-              <w:rPr>
-                <w:rFonts w:ascii="GOST 2.304 A" w:hAnsi="GOST 2.304 A"/>
-                <w:i/>
-                <w:iCs/>
-              </w:rPr>
-            </w:pPr>
-          </w:p>
-        </w:tc>
-        <w:tc>
-          <w:tcPr>
-            <w:tcW w:w="1058" w:type="dxa"/>
+            <w:tcW w:w="550" w:type="dxa"/>
+            <w:tcBorders>
+              <w:top w:val="single" w:sz="6" w:space="0" w:color="000000"/>
+              <w:left w:val="single" w:sz="6" w:space="0" w:color="000000"/>
+              <w:bottom w:val="single" w:sz="6" w:space="0" w:color="000000"/>
+              <w:right w:val="single" w:sz="6" w:space="0" w:color="000000"/>
+            </w:tcBorders>
+            <w:vAlign w:val="center"/>
+          </w:tcPr>
+          <w:p>
+            <w:pPr>
+              <w:pStyle w:val="TableParagraph"/>
+              <w:jc w:val="center"/>
+              <w:rPr>
+                <w:rFonts w:ascii="GOST 2.304 A" w:hAnsi="GOST 2.304 A"/>
+                <w:i/>
+                <w:iCs/>
+              </w:rPr>
+            </w:pPr>
+          </w:p>
+        </w:tc>
+        <w:tc>
+          <w:tcPr>
+            <w:tcW w:w="1062" w:type="dxa"/>
             <w:gridSpan w:val="2"/>
             <w:tcBorders>
               <w:top w:val="single" w:sz="6" w:space="0" w:color="000000"/>
@@ -35676,53 +35709,53 @@
         </w:tc>
         <w:tc>
           <w:tcPr>
-            <w:tcW w:w="1019" w:type="dxa"/>
-            <w:tcBorders>
-              <w:top w:val="single" w:sz="6" w:space="0" w:color="000000"/>
-              <w:left w:val="single" w:sz="6" w:space="0" w:color="000000"/>
-              <w:bottom w:val="single" w:sz="6" w:space="0" w:color="000000"/>
-              <w:right w:val="single" w:sz="6" w:space="0" w:color="000000"/>
-            </w:tcBorders>
-            <w:vAlign w:val="center"/>
-          </w:tcPr>
-          <w:p>
-            <w:pPr>
-              <w:pStyle w:val="TableParagraph"/>
-              <w:jc w:val="center"/>
-              <w:rPr>
-                <w:rFonts w:ascii="GOST 2.304 A" w:hAnsi="GOST 2.304 A"/>
-                <w:i/>
-                <w:iCs/>
-              </w:rPr>
-            </w:pPr>
-          </w:p>
-        </w:tc>
-        <w:tc>
-          <w:tcPr>
-            <w:tcW w:w="1038" w:type="dxa"/>
-            <w:tcBorders>
-              <w:top w:val="single" w:sz="6" w:space="0" w:color="000000"/>
-              <w:left w:val="single" w:sz="6" w:space="0" w:color="000000"/>
-              <w:bottom w:val="single" w:sz="6" w:space="0" w:color="000000"/>
-              <w:right w:val="single" w:sz="6" w:space="0" w:color="000000"/>
-            </w:tcBorders>
-            <w:vAlign w:val="center"/>
-          </w:tcPr>
-          <w:p>
-            <w:pPr>
-              <w:pStyle w:val="TableParagraph"/>
-              <w:jc w:val="center"/>
-              <w:rPr>
-                <w:rFonts w:ascii="GOST 2.304 A" w:hAnsi="GOST 2.304 A"/>
-                <w:i/>
-                <w:iCs/>
-              </w:rPr>
-            </w:pPr>
-          </w:p>
-        </w:tc>
-        <w:tc>
-          <w:tcPr>
-            <w:tcW w:w="1115" w:type="dxa"/>
+            <w:tcW w:w="1023" w:type="dxa"/>
+            <w:tcBorders>
+              <w:top w:val="single" w:sz="6" w:space="0" w:color="000000"/>
+              <w:left w:val="single" w:sz="6" w:space="0" w:color="000000"/>
+              <w:bottom w:val="single" w:sz="6" w:space="0" w:color="000000"/>
+              <w:right w:val="single" w:sz="6" w:space="0" w:color="000000"/>
+            </w:tcBorders>
+            <w:vAlign w:val="center"/>
+          </w:tcPr>
+          <w:p>
+            <w:pPr>
+              <w:pStyle w:val="TableParagraph"/>
+              <w:jc w:val="center"/>
+              <w:rPr>
+                <w:rFonts w:ascii="GOST 2.304 A" w:hAnsi="GOST 2.304 A"/>
+                <w:i/>
+                <w:iCs/>
+              </w:rPr>
+            </w:pPr>
+          </w:p>
+        </w:tc>
+        <w:tc>
+          <w:tcPr>
+            <w:tcW w:w="1042" w:type="dxa"/>
+            <w:tcBorders>
+              <w:top w:val="single" w:sz="6" w:space="0" w:color="000000"/>
+              <w:left w:val="single" w:sz="6" w:space="0" w:color="000000"/>
+              <w:bottom w:val="single" w:sz="6" w:space="0" w:color="000000"/>
+              <w:right w:val="single" w:sz="6" w:space="0" w:color="000000"/>
+            </w:tcBorders>
+            <w:vAlign w:val="center"/>
+          </w:tcPr>
+          <w:p>
+            <w:pPr>
+              <w:pStyle w:val="TableParagraph"/>
+              <w:jc w:val="center"/>
+              <w:rPr>
+                <w:rFonts w:ascii="GOST 2.304 A" w:hAnsi="GOST 2.304 A"/>
+                <w:i/>
+                <w:iCs/>
+              </w:rPr>
+            </w:pPr>
+          </w:p>
+        </w:tc>
+        <w:tc>
+          <w:tcPr>
+            <w:tcW w:w="1119" w:type="dxa"/>
             <w:tcBorders>
               <w:top w:val="single" w:sz="6" w:space="0" w:color="000000"/>
               <w:left w:val="single" w:sz="6" w:space="0" w:color="000000"/>
@@ -35757,7 +35790,7 @@
         </w:tc>
         <w:tc>
           <w:tcPr>
-            <w:tcW w:w="1965" w:type="dxa"/>
+            <w:tcW w:w="1973" w:type="dxa"/>
             <w:gridSpan w:val="2"/>
             <w:tcBorders>
               <w:top w:val="single" w:sz="6" w:space="0" w:color="000000"/>
@@ -35781,7 +35814,7 @@
         </w:tc>
         <w:tc>
           <w:tcPr>
-            <w:tcW w:w="1417" w:type="dxa"/>
+            <w:tcW w:w="1422" w:type="dxa"/>
             <w:gridSpan w:val="2"/>
             <w:tcBorders>
               <w:top w:val="single" w:sz="6" w:space="0" w:color="000000"/>
@@ -35805,30 +35838,30 @@
         </w:tc>
         <w:tc>
           <w:tcPr>
-            <w:tcW w:w="804" w:type="dxa"/>
-            <w:tcBorders>
-              <w:top w:val="single" w:sz="6" w:space="0" w:color="000000"/>
-              <w:left w:val="single" w:sz="6" w:space="0" w:color="000000"/>
-              <w:bottom w:val="single" w:sz="6" w:space="0" w:color="000000"/>
-              <w:right w:val="single" w:sz="6" w:space="0" w:color="000000"/>
-            </w:tcBorders>
-            <w:vAlign w:val="center"/>
-          </w:tcPr>
-          <w:p>
-            <w:pPr>
-              <w:pStyle w:val="TableParagraph"/>
-              <w:jc w:val="center"/>
-              <w:rPr>
-                <w:rFonts w:ascii="GOST 2.304 A" w:hAnsi="GOST 2.304 A"/>
-                <w:i/>
-                <w:iCs/>
-              </w:rPr>
-            </w:pPr>
-          </w:p>
-        </w:tc>
-        <w:tc>
-          <w:tcPr>
-            <w:tcW w:w="1121" w:type="dxa"/>
+            <w:tcW w:w="807" w:type="dxa"/>
+            <w:tcBorders>
+              <w:top w:val="single" w:sz="6" w:space="0" w:color="000000"/>
+              <w:left w:val="single" w:sz="6" w:space="0" w:color="000000"/>
+              <w:bottom w:val="single" w:sz="6" w:space="0" w:color="000000"/>
+              <w:right w:val="single" w:sz="6" w:space="0" w:color="000000"/>
+            </w:tcBorders>
+            <w:vAlign w:val="center"/>
+          </w:tcPr>
+          <w:p>
+            <w:pPr>
+              <w:pStyle w:val="TableParagraph"/>
+              <w:jc w:val="center"/>
+              <w:rPr>
+                <w:rFonts w:ascii="GOST 2.304 A" w:hAnsi="GOST 2.304 A"/>
+                <w:i/>
+                <w:iCs/>
+              </w:rPr>
+            </w:pPr>
+          </w:p>
+        </w:tc>
+        <w:tc>
+          <w:tcPr>
+            <w:tcW w:w="1125" w:type="dxa"/>
             <w:tcBorders>
               <w:top w:val="single" w:sz="6" w:space="0" w:color="000000"/>
               <w:left w:val="single" w:sz="6" w:space="0" w:color="000000"/>
@@ -35849,13 +35882,9 @@
             </w:pPr>
             <w:r>
               <w:rPr>
-                <w:rFonts w:ascii="GOST 2.304 A" w:hAnsi="GOST 2.304 A" w:cs="Courier New"/>
-                <w:i/>
-                <w:iCs/>
-                <w:color w:val="F8FAFF"/>
-                <w:sz w:val="21"/>
-                <w:szCs w:val="21"/>
-                <w:shd w:val="clear" w:color="auto" w:fill="424242"/>
+                <w:rFonts w:ascii="GOST 2.304 A" w:hAnsi="GOST 2.304 A"/>
+                <w:i/>
+                <w:iCs/>
               </w:rPr>
               <w:t>[PAGE]</w:t>
             </w:r>
@@ -35864,11 +35893,13 @@
       </w:tr>
       <w:tr>
         <w:trPr>
-          <w:trHeight w:val="252"/>
+          <w:gridAfter w:val="1"/>
+          <w:wAfter w:w="6" w:type="dxa"/>
+          <w:trHeight w:val="247"/>
         </w:trPr>
         <w:tc>
           <w:tcPr>
-            <w:tcW w:w="1248" w:type="dxa"/>
+            <w:tcW w:w="1253" w:type="dxa"/>
             <w:vMerge/>
             <w:tcBorders>
               <w:top w:val="nil"/>
@@ -35890,53 +35921,53 @@
         </w:tc>
         <w:tc>
           <w:tcPr>
-            <w:tcW w:w="442" w:type="dxa"/>
-            <w:tcBorders>
-              <w:top w:val="single" w:sz="6" w:space="0" w:color="000000"/>
-              <w:left w:val="single" w:sz="6" w:space="0" w:color="000000"/>
-              <w:bottom w:val="single" w:sz="6" w:space="0" w:color="000000"/>
-              <w:right w:val="single" w:sz="6" w:space="0" w:color="000000"/>
-            </w:tcBorders>
-            <w:vAlign w:val="center"/>
-          </w:tcPr>
-          <w:p>
-            <w:pPr>
-              <w:pStyle w:val="TableParagraph"/>
-              <w:jc w:val="center"/>
-              <w:rPr>
-                <w:rFonts w:ascii="GOST 2.304 A" w:hAnsi="GOST 2.304 A"/>
-                <w:i/>
-                <w:iCs/>
-              </w:rPr>
-            </w:pPr>
-          </w:p>
-        </w:tc>
-        <w:tc>
-          <w:tcPr>
-            <w:tcW w:w="548" w:type="dxa"/>
-            <w:tcBorders>
-              <w:top w:val="single" w:sz="6" w:space="0" w:color="000000"/>
-              <w:left w:val="single" w:sz="6" w:space="0" w:color="000000"/>
-              <w:bottom w:val="single" w:sz="6" w:space="0" w:color="000000"/>
-              <w:right w:val="single" w:sz="6" w:space="0" w:color="000000"/>
-            </w:tcBorders>
-            <w:vAlign w:val="center"/>
-          </w:tcPr>
-          <w:p>
-            <w:pPr>
-              <w:pStyle w:val="TableParagraph"/>
-              <w:jc w:val="center"/>
-              <w:rPr>
-                <w:rFonts w:ascii="GOST 2.304 A" w:hAnsi="GOST 2.304 A"/>
-                <w:i/>
-                <w:iCs/>
-              </w:rPr>
-            </w:pPr>
-          </w:p>
-        </w:tc>
-        <w:tc>
-          <w:tcPr>
-            <w:tcW w:w="1058" w:type="dxa"/>
+            <w:tcW w:w="443" w:type="dxa"/>
+            <w:tcBorders>
+              <w:top w:val="single" w:sz="6" w:space="0" w:color="000000"/>
+              <w:left w:val="single" w:sz="6" w:space="0" w:color="000000"/>
+              <w:bottom w:val="single" w:sz="6" w:space="0" w:color="000000"/>
+              <w:right w:val="single" w:sz="6" w:space="0" w:color="000000"/>
+            </w:tcBorders>
+            <w:vAlign w:val="center"/>
+          </w:tcPr>
+          <w:p>
+            <w:pPr>
+              <w:pStyle w:val="TableParagraph"/>
+              <w:jc w:val="center"/>
+              <w:rPr>
+                <w:rFonts w:ascii="GOST 2.304 A" w:hAnsi="GOST 2.304 A"/>
+                <w:i/>
+                <w:iCs/>
+              </w:rPr>
+            </w:pPr>
+          </w:p>
+        </w:tc>
+        <w:tc>
+          <w:tcPr>
+            <w:tcW w:w="550" w:type="dxa"/>
+            <w:tcBorders>
+              <w:top w:val="single" w:sz="6" w:space="0" w:color="000000"/>
+              <w:left w:val="single" w:sz="6" w:space="0" w:color="000000"/>
+              <w:bottom w:val="single" w:sz="6" w:space="0" w:color="000000"/>
+              <w:right w:val="single" w:sz="6" w:space="0" w:color="000000"/>
+            </w:tcBorders>
+            <w:vAlign w:val="center"/>
+          </w:tcPr>
+          <w:p>
+            <w:pPr>
+              <w:pStyle w:val="TableParagraph"/>
+              <w:jc w:val="center"/>
+              <w:rPr>
+                <w:rFonts w:ascii="GOST 2.304 A" w:hAnsi="GOST 2.304 A"/>
+                <w:i/>
+                <w:iCs/>
+              </w:rPr>
+            </w:pPr>
+          </w:p>
+        </w:tc>
+        <w:tc>
+          <w:tcPr>
+            <w:tcW w:w="1062" w:type="dxa"/>
             <w:gridSpan w:val="2"/>
             <w:tcBorders>
               <w:top w:val="single" w:sz="6" w:space="0" w:color="000000"/>
@@ -35960,30 +35991,30 @@
         </w:tc>
         <w:tc>
           <w:tcPr>
-            <w:tcW w:w="1057" w:type="dxa"/>
-            <w:tcBorders>
-              <w:top w:val="single" w:sz="6" w:space="0" w:color="000000"/>
-              <w:left w:val="single" w:sz="6" w:space="0" w:color="000000"/>
-              <w:bottom w:val="single" w:sz="6" w:space="0" w:color="000000"/>
-              <w:right w:val="single" w:sz="6" w:space="0" w:color="000000"/>
-            </w:tcBorders>
-            <w:vAlign w:val="center"/>
-          </w:tcPr>
-          <w:p>
-            <w:pPr>
-              <w:pStyle w:val="TableParagraph"/>
-              <w:jc w:val="center"/>
-              <w:rPr>
-                <w:rFonts w:ascii="GOST 2.304 A" w:hAnsi="GOST 2.304 A"/>
-                <w:i/>
-                <w:iCs/>
-              </w:rPr>
-            </w:pPr>
-          </w:p>
-        </w:tc>
-        <w:tc>
-          <w:tcPr>
-            <w:tcW w:w="1057" w:type="dxa"/>
+            <w:tcW w:w="1061" w:type="dxa"/>
+            <w:tcBorders>
+              <w:top w:val="single" w:sz="6" w:space="0" w:color="000000"/>
+              <w:left w:val="single" w:sz="6" w:space="0" w:color="000000"/>
+              <w:bottom w:val="single" w:sz="6" w:space="0" w:color="000000"/>
+              <w:right w:val="single" w:sz="6" w:space="0" w:color="000000"/>
+            </w:tcBorders>
+            <w:vAlign w:val="center"/>
+          </w:tcPr>
+          <w:p>
+            <w:pPr>
+              <w:pStyle w:val="TableParagraph"/>
+              <w:jc w:val="center"/>
+              <w:rPr>
+                <w:rFonts w:ascii="GOST 2.304 A" w:hAnsi="GOST 2.304 A"/>
+                <w:i/>
+                <w:iCs/>
+              </w:rPr>
+            </w:pPr>
+          </w:p>
+        </w:tc>
+        <w:tc>
+          <w:tcPr>
+            <w:tcW w:w="1061" w:type="dxa"/>
             <w:gridSpan w:val="2"/>
             <w:tcBorders>
               <w:top w:val="single" w:sz="6" w:space="0" w:color="000000"/>
@@ -36007,7 +36038,7 @@
         </w:tc>
         <w:tc>
           <w:tcPr>
-            <w:tcW w:w="549" w:type="dxa"/>
+            <w:tcW w:w="551" w:type="dxa"/>
             <w:gridSpan w:val="2"/>
             <w:tcBorders>
               <w:top w:val="single" w:sz="6" w:space="0" w:color="000000"/>
@@ -36031,30 +36062,30 @@
         </w:tc>
         <w:tc>
           <w:tcPr>
-            <w:tcW w:w="548" w:type="dxa"/>
-            <w:tcBorders>
-              <w:top w:val="single" w:sz="6" w:space="0" w:color="000000"/>
-              <w:left w:val="single" w:sz="6" w:space="0" w:color="000000"/>
-              <w:bottom w:val="single" w:sz="6" w:space="0" w:color="000000"/>
-              <w:right w:val="single" w:sz="6" w:space="0" w:color="000000"/>
-            </w:tcBorders>
-            <w:vAlign w:val="center"/>
-          </w:tcPr>
-          <w:p>
-            <w:pPr>
-              <w:pStyle w:val="TableParagraph"/>
-              <w:jc w:val="center"/>
-              <w:rPr>
-                <w:rFonts w:ascii="GOST 2.304 A" w:hAnsi="GOST 2.304 A"/>
-                <w:i/>
-                <w:iCs/>
-              </w:rPr>
-            </w:pPr>
-          </w:p>
-        </w:tc>
-        <w:tc>
-          <w:tcPr>
-            <w:tcW w:w="1058" w:type="dxa"/>
+            <w:tcW w:w="550" w:type="dxa"/>
+            <w:tcBorders>
+              <w:top w:val="single" w:sz="6" w:space="0" w:color="000000"/>
+              <w:left w:val="single" w:sz="6" w:space="0" w:color="000000"/>
+              <w:bottom w:val="single" w:sz="6" w:space="0" w:color="000000"/>
+              <w:right w:val="single" w:sz="6" w:space="0" w:color="000000"/>
+            </w:tcBorders>
+            <w:vAlign w:val="center"/>
+          </w:tcPr>
+          <w:p>
+            <w:pPr>
+              <w:pStyle w:val="TableParagraph"/>
+              <w:jc w:val="center"/>
+              <w:rPr>
+                <w:rFonts w:ascii="GOST 2.304 A" w:hAnsi="GOST 2.304 A"/>
+                <w:i/>
+                <w:iCs/>
+              </w:rPr>
+            </w:pPr>
+          </w:p>
+        </w:tc>
+        <w:tc>
+          <w:tcPr>
+            <w:tcW w:w="1062" w:type="dxa"/>
             <w:gridSpan w:val="2"/>
             <w:tcBorders>
               <w:top w:val="single" w:sz="6" w:space="0" w:color="000000"/>
@@ -36078,76 +36109,76 @@
         </w:tc>
         <w:tc>
           <w:tcPr>
-            <w:tcW w:w="1019" w:type="dxa"/>
-            <w:tcBorders>
-              <w:top w:val="single" w:sz="6" w:space="0" w:color="000000"/>
-              <w:left w:val="single" w:sz="6" w:space="0" w:color="000000"/>
-              <w:bottom w:val="single" w:sz="6" w:space="0" w:color="000000"/>
-              <w:right w:val="single" w:sz="6" w:space="0" w:color="000000"/>
-            </w:tcBorders>
-            <w:vAlign w:val="center"/>
-          </w:tcPr>
-          <w:p>
-            <w:pPr>
-              <w:pStyle w:val="TableParagraph"/>
-              <w:jc w:val="center"/>
-              <w:rPr>
-                <w:rFonts w:ascii="GOST 2.304 A" w:hAnsi="GOST 2.304 A"/>
-                <w:i/>
-                <w:iCs/>
-              </w:rPr>
-            </w:pPr>
-          </w:p>
-        </w:tc>
-        <w:tc>
-          <w:tcPr>
-            <w:tcW w:w="1038" w:type="dxa"/>
-            <w:tcBorders>
-              <w:top w:val="single" w:sz="6" w:space="0" w:color="000000"/>
-              <w:left w:val="single" w:sz="6" w:space="0" w:color="000000"/>
-              <w:bottom w:val="single" w:sz="6" w:space="0" w:color="000000"/>
-              <w:right w:val="single" w:sz="6" w:space="0" w:color="000000"/>
-            </w:tcBorders>
-            <w:vAlign w:val="center"/>
-          </w:tcPr>
-          <w:p>
-            <w:pPr>
-              <w:pStyle w:val="TableParagraph"/>
-              <w:jc w:val="center"/>
-              <w:rPr>
-                <w:rFonts w:ascii="GOST 2.304 A" w:hAnsi="GOST 2.304 A"/>
-                <w:i/>
-                <w:iCs/>
-              </w:rPr>
-            </w:pPr>
-          </w:p>
-        </w:tc>
-        <w:tc>
-          <w:tcPr>
-            <w:tcW w:w="1115" w:type="dxa"/>
-            <w:tcBorders>
-              <w:top w:val="single" w:sz="6" w:space="0" w:color="000000"/>
-              <w:left w:val="single" w:sz="6" w:space="0" w:color="000000"/>
-              <w:bottom w:val="single" w:sz="6" w:space="0" w:color="000000"/>
-              <w:right w:val="single" w:sz="6" w:space="0" w:color="000000"/>
-            </w:tcBorders>
-            <w:vAlign w:val="center"/>
-          </w:tcPr>
-          <w:p>
-            <w:pPr>
-              <w:pStyle w:val="TableParagraph"/>
-              <w:jc w:val="center"/>
-              <w:rPr>
-                <w:rFonts w:ascii="GOST 2.304 A" w:hAnsi="GOST 2.304 A"/>
-                <w:i/>
-                <w:iCs/>
-              </w:rPr>
-            </w:pPr>
-          </w:p>
-        </w:tc>
-        <w:tc>
-          <w:tcPr>
-            <w:tcW w:w="1965" w:type="dxa"/>
+            <w:tcW w:w="1023" w:type="dxa"/>
+            <w:tcBorders>
+              <w:top w:val="single" w:sz="6" w:space="0" w:color="000000"/>
+              <w:left w:val="single" w:sz="6" w:space="0" w:color="000000"/>
+              <w:bottom w:val="single" w:sz="6" w:space="0" w:color="000000"/>
+              <w:right w:val="single" w:sz="6" w:space="0" w:color="000000"/>
+            </w:tcBorders>
+            <w:vAlign w:val="center"/>
+          </w:tcPr>
+          <w:p>
+            <w:pPr>
+              <w:pStyle w:val="TableParagraph"/>
+              <w:jc w:val="center"/>
+              <w:rPr>
+                <w:rFonts w:ascii="GOST 2.304 A" w:hAnsi="GOST 2.304 A"/>
+                <w:i/>
+                <w:iCs/>
+              </w:rPr>
+            </w:pPr>
+          </w:p>
+        </w:tc>
+        <w:tc>
+          <w:tcPr>
+            <w:tcW w:w="1042" w:type="dxa"/>
+            <w:tcBorders>
+              <w:top w:val="single" w:sz="6" w:space="0" w:color="000000"/>
+              <w:left w:val="single" w:sz="6" w:space="0" w:color="000000"/>
+              <w:bottom w:val="single" w:sz="6" w:space="0" w:color="000000"/>
+              <w:right w:val="single" w:sz="6" w:space="0" w:color="000000"/>
+            </w:tcBorders>
+            <w:vAlign w:val="center"/>
+          </w:tcPr>
+          <w:p>
+            <w:pPr>
+              <w:pStyle w:val="TableParagraph"/>
+              <w:jc w:val="center"/>
+              <w:rPr>
+                <w:rFonts w:ascii="GOST 2.304 A" w:hAnsi="GOST 2.304 A"/>
+                <w:i/>
+                <w:iCs/>
+              </w:rPr>
+            </w:pPr>
+          </w:p>
+        </w:tc>
+        <w:tc>
+          <w:tcPr>
+            <w:tcW w:w="1119" w:type="dxa"/>
+            <w:tcBorders>
+              <w:top w:val="single" w:sz="6" w:space="0" w:color="000000"/>
+              <w:left w:val="single" w:sz="6" w:space="0" w:color="000000"/>
+              <w:bottom w:val="single" w:sz="6" w:space="0" w:color="000000"/>
+              <w:right w:val="single" w:sz="6" w:space="0" w:color="000000"/>
+            </w:tcBorders>
+            <w:vAlign w:val="center"/>
+          </w:tcPr>
+          <w:p>
+            <w:pPr>
+              <w:pStyle w:val="TableParagraph"/>
+              <w:jc w:val="center"/>
+              <w:rPr>
+                <w:rFonts w:ascii="GOST 2.304 A" w:hAnsi="GOST 2.304 A"/>
+                <w:i/>
+                <w:iCs/>
+              </w:rPr>
+            </w:pPr>
+          </w:p>
+        </w:tc>
+        <w:tc>
+          <w:tcPr>
+            <w:tcW w:w="1973" w:type="dxa"/>
             <w:gridSpan w:val="2"/>
             <w:tcBorders>
               <w:top w:val="single" w:sz="6" w:space="0" w:color="000000"/>
@@ -36171,7 +36202,7 @@
         </w:tc>
         <w:tc>
           <w:tcPr>
-            <w:tcW w:w="1417" w:type="dxa"/>
+            <w:tcW w:w="1422" w:type="dxa"/>
             <w:gridSpan w:val="2"/>
             <w:tcBorders>
               <w:top w:val="single" w:sz="6" w:space="0" w:color="000000"/>
@@ -36195,30 +36226,30 @@
         </w:tc>
         <w:tc>
           <w:tcPr>
-            <w:tcW w:w="804" w:type="dxa"/>
-            <w:tcBorders>
-              <w:top w:val="single" w:sz="6" w:space="0" w:color="000000"/>
-              <w:left w:val="single" w:sz="6" w:space="0" w:color="000000"/>
-              <w:bottom w:val="single" w:sz="6" w:space="0" w:color="000000"/>
-              <w:right w:val="single" w:sz="6" w:space="0" w:color="000000"/>
-            </w:tcBorders>
-            <w:vAlign w:val="center"/>
-          </w:tcPr>
-          <w:p>
-            <w:pPr>
-              <w:pStyle w:val="TableParagraph"/>
-              <w:jc w:val="center"/>
-              <w:rPr>
-                <w:rFonts w:ascii="GOST 2.304 A" w:hAnsi="GOST 2.304 A"/>
-                <w:i/>
-                <w:iCs/>
-              </w:rPr>
-            </w:pPr>
-          </w:p>
-        </w:tc>
-        <w:tc>
-          <w:tcPr>
-            <w:tcW w:w="1121" w:type="dxa"/>
+            <w:tcW w:w="807" w:type="dxa"/>
+            <w:tcBorders>
+              <w:top w:val="single" w:sz="6" w:space="0" w:color="000000"/>
+              <w:left w:val="single" w:sz="6" w:space="0" w:color="000000"/>
+              <w:bottom w:val="single" w:sz="6" w:space="0" w:color="000000"/>
+              <w:right w:val="single" w:sz="6" w:space="0" w:color="000000"/>
+            </w:tcBorders>
+            <w:vAlign w:val="center"/>
+          </w:tcPr>
+          <w:p>
+            <w:pPr>
+              <w:pStyle w:val="TableParagraph"/>
+              <w:jc w:val="center"/>
+              <w:rPr>
+                <w:rFonts w:ascii="GOST 2.304 A" w:hAnsi="GOST 2.304 A"/>
+                <w:i/>
+                <w:iCs/>
+              </w:rPr>
+            </w:pPr>
+          </w:p>
+        </w:tc>
+        <w:tc>
+          <w:tcPr>
+            <w:tcW w:w="1125" w:type="dxa"/>
             <w:tcBorders>
               <w:top w:val="single" w:sz="6" w:space="0" w:color="000000"/>
               <w:left w:val="single" w:sz="6" w:space="0" w:color="000000"/>
@@ -36252,11 +36283,13 @@
       </w:tr>
       <w:tr>
         <w:trPr>
-          <w:trHeight w:val="242"/>
+          <w:gridAfter w:val="1"/>
+          <w:wAfter w:w="6" w:type="dxa"/>
+          <w:trHeight w:val="237"/>
         </w:trPr>
         <w:tc>
           <w:tcPr>
-            <w:tcW w:w="1248" w:type="dxa"/>
+            <w:tcW w:w="1253" w:type="dxa"/>
             <w:vMerge/>
             <w:tcBorders>
               <w:top w:val="nil"/>
@@ -36278,53 +36311,53 @@
         </w:tc>
         <w:tc>
           <w:tcPr>
-            <w:tcW w:w="442" w:type="dxa"/>
-            <w:tcBorders>
-              <w:top w:val="single" w:sz="6" w:space="0" w:color="000000"/>
-              <w:left w:val="single" w:sz="6" w:space="0" w:color="000000"/>
-              <w:bottom w:val="single" w:sz="6" w:space="0" w:color="000000"/>
-              <w:right w:val="single" w:sz="6" w:space="0" w:color="000000"/>
-            </w:tcBorders>
-            <w:vAlign w:val="center"/>
-          </w:tcPr>
-          <w:p>
-            <w:pPr>
-              <w:pStyle w:val="TableParagraph"/>
-              <w:jc w:val="center"/>
-              <w:rPr>
-                <w:rFonts w:ascii="GOST 2.304 A" w:hAnsi="GOST 2.304 A"/>
-                <w:i/>
-                <w:iCs/>
-              </w:rPr>
-            </w:pPr>
-          </w:p>
-        </w:tc>
-        <w:tc>
-          <w:tcPr>
-            <w:tcW w:w="548" w:type="dxa"/>
-            <w:tcBorders>
-              <w:top w:val="single" w:sz="6" w:space="0" w:color="000000"/>
-              <w:left w:val="single" w:sz="6" w:space="0" w:color="000000"/>
-              <w:bottom w:val="single" w:sz="6" w:space="0" w:color="000000"/>
-              <w:right w:val="single" w:sz="6" w:space="0" w:color="000000"/>
-            </w:tcBorders>
-            <w:vAlign w:val="center"/>
-          </w:tcPr>
-          <w:p>
-            <w:pPr>
-              <w:pStyle w:val="TableParagraph"/>
-              <w:jc w:val="center"/>
-              <w:rPr>
-                <w:rFonts w:ascii="GOST 2.304 A" w:hAnsi="GOST 2.304 A"/>
-                <w:i/>
-                <w:iCs/>
-              </w:rPr>
-            </w:pPr>
-          </w:p>
-        </w:tc>
-        <w:tc>
-          <w:tcPr>
-            <w:tcW w:w="1058" w:type="dxa"/>
+            <w:tcW w:w="443" w:type="dxa"/>
+            <w:tcBorders>
+              <w:top w:val="single" w:sz="6" w:space="0" w:color="000000"/>
+              <w:left w:val="single" w:sz="6" w:space="0" w:color="000000"/>
+              <w:bottom w:val="single" w:sz="6" w:space="0" w:color="000000"/>
+              <w:right w:val="single" w:sz="6" w:space="0" w:color="000000"/>
+            </w:tcBorders>
+            <w:vAlign w:val="center"/>
+          </w:tcPr>
+          <w:p>
+            <w:pPr>
+              <w:pStyle w:val="TableParagraph"/>
+              <w:jc w:val="center"/>
+              <w:rPr>
+                <w:rFonts w:ascii="GOST 2.304 A" w:hAnsi="GOST 2.304 A"/>
+                <w:i/>
+                <w:iCs/>
+              </w:rPr>
+            </w:pPr>
+          </w:p>
+        </w:tc>
+        <w:tc>
+          <w:tcPr>
+            <w:tcW w:w="550" w:type="dxa"/>
+            <w:tcBorders>
+              <w:top w:val="single" w:sz="6" w:space="0" w:color="000000"/>
+              <w:left w:val="single" w:sz="6" w:space="0" w:color="000000"/>
+              <w:bottom w:val="single" w:sz="6" w:space="0" w:color="000000"/>
+              <w:right w:val="single" w:sz="6" w:space="0" w:color="000000"/>
+            </w:tcBorders>
+            <w:vAlign w:val="center"/>
+          </w:tcPr>
+          <w:p>
+            <w:pPr>
+              <w:pStyle w:val="TableParagraph"/>
+              <w:jc w:val="center"/>
+              <w:rPr>
+                <w:rFonts w:ascii="GOST 2.304 A" w:hAnsi="GOST 2.304 A"/>
+                <w:i/>
+                <w:iCs/>
+              </w:rPr>
+            </w:pPr>
+          </w:p>
+        </w:tc>
+        <w:tc>
+          <w:tcPr>
+            <w:tcW w:w="1062" w:type="dxa"/>
             <w:gridSpan w:val="2"/>
             <w:tcBorders>
               <w:top w:val="single" w:sz="6" w:space="0" w:color="000000"/>
@@ -36348,30 +36381,30 @@
         </w:tc>
         <w:tc>
           <w:tcPr>
-            <w:tcW w:w="1057" w:type="dxa"/>
-            <w:tcBorders>
-              <w:top w:val="single" w:sz="6" w:space="0" w:color="000000"/>
-              <w:left w:val="single" w:sz="6" w:space="0" w:color="000000"/>
-              <w:bottom w:val="single" w:sz="6" w:space="0" w:color="000000"/>
-              <w:right w:val="single" w:sz="6" w:space="0" w:color="000000"/>
-            </w:tcBorders>
-            <w:vAlign w:val="center"/>
-          </w:tcPr>
-          <w:p>
-            <w:pPr>
-              <w:pStyle w:val="TableParagraph"/>
-              <w:jc w:val="center"/>
-              <w:rPr>
-                <w:rFonts w:ascii="GOST 2.304 A" w:hAnsi="GOST 2.304 A"/>
-                <w:i/>
-                <w:iCs/>
-              </w:rPr>
-            </w:pPr>
-          </w:p>
-        </w:tc>
-        <w:tc>
-          <w:tcPr>
-            <w:tcW w:w="1057" w:type="dxa"/>
+            <w:tcW w:w="1061" w:type="dxa"/>
+            <w:tcBorders>
+              <w:top w:val="single" w:sz="6" w:space="0" w:color="000000"/>
+              <w:left w:val="single" w:sz="6" w:space="0" w:color="000000"/>
+              <w:bottom w:val="single" w:sz="6" w:space="0" w:color="000000"/>
+              <w:right w:val="single" w:sz="6" w:space="0" w:color="000000"/>
+            </w:tcBorders>
+            <w:vAlign w:val="center"/>
+          </w:tcPr>
+          <w:p>
+            <w:pPr>
+              <w:pStyle w:val="TableParagraph"/>
+              <w:jc w:val="center"/>
+              <w:rPr>
+                <w:rFonts w:ascii="GOST 2.304 A" w:hAnsi="GOST 2.304 A"/>
+                <w:i/>
+                <w:iCs/>
+              </w:rPr>
+            </w:pPr>
+          </w:p>
+        </w:tc>
+        <w:tc>
+          <w:tcPr>
+            <w:tcW w:w="1061" w:type="dxa"/>
             <w:gridSpan w:val="2"/>
             <w:tcBorders>
               <w:top w:val="single" w:sz="6" w:space="0" w:color="000000"/>
@@ -36395,7 +36428,7 @@
         </w:tc>
         <w:tc>
           <w:tcPr>
-            <w:tcW w:w="549" w:type="dxa"/>
+            <w:tcW w:w="551" w:type="dxa"/>
             <w:gridSpan w:val="2"/>
             <w:tcBorders>
               <w:top w:val="single" w:sz="6" w:space="0" w:color="000000"/>
@@ -36419,30 +36452,30 @@
         </w:tc>
         <w:tc>
           <w:tcPr>
-            <w:tcW w:w="548" w:type="dxa"/>
-            <w:tcBorders>
-              <w:top w:val="single" w:sz="6" w:space="0" w:color="000000"/>
-              <w:left w:val="single" w:sz="6" w:space="0" w:color="000000"/>
-              <w:bottom w:val="single" w:sz="6" w:space="0" w:color="000000"/>
-              <w:right w:val="single" w:sz="6" w:space="0" w:color="000000"/>
-            </w:tcBorders>
-            <w:vAlign w:val="center"/>
-          </w:tcPr>
-          <w:p>
-            <w:pPr>
-              <w:pStyle w:val="TableParagraph"/>
-              <w:jc w:val="center"/>
-              <w:rPr>
-                <w:rFonts w:ascii="GOST 2.304 A" w:hAnsi="GOST 2.304 A"/>
-                <w:i/>
-                <w:iCs/>
-              </w:rPr>
-            </w:pPr>
-          </w:p>
-        </w:tc>
-        <w:tc>
-          <w:tcPr>
-            <w:tcW w:w="1058" w:type="dxa"/>
+            <w:tcW w:w="550" w:type="dxa"/>
+            <w:tcBorders>
+              <w:top w:val="single" w:sz="6" w:space="0" w:color="000000"/>
+              <w:left w:val="single" w:sz="6" w:space="0" w:color="000000"/>
+              <w:bottom w:val="single" w:sz="6" w:space="0" w:color="000000"/>
+              <w:right w:val="single" w:sz="6" w:space="0" w:color="000000"/>
+            </w:tcBorders>
+            <w:vAlign w:val="center"/>
+          </w:tcPr>
+          <w:p>
+            <w:pPr>
+              <w:pStyle w:val="TableParagraph"/>
+              <w:jc w:val="center"/>
+              <w:rPr>
+                <w:rFonts w:ascii="GOST 2.304 A" w:hAnsi="GOST 2.304 A"/>
+                <w:i/>
+                <w:iCs/>
+              </w:rPr>
+            </w:pPr>
+          </w:p>
+        </w:tc>
+        <w:tc>
+          <w:tcPr>
+            <w:tcW w:w="1062" w:type="dxa"/>
             <w:gridSpan w:val="2"/>
             <w:tcBorders>
               <w:top w:val="single" w:sz="6" w:space="0" w:color="000000"/>
@@ -36466,76 +36499,76 @@
         </w:tc>
         <w:tc>
           <w:tcPr>
-            <w:tcW w:w="1019" w:type="dxa"/>
-            <w:tcBorders>
-              <w:top w:val="single" w:sz="6" w:space="0" w:color="000000"/>
-              <w:left w:val="single" w:sz="6" w:space="0" w:color="000000"/>
-              <w:bottom w:val="single" w:sz="6" w:space="0" w:color="000000"/>
-              <w:right w:val="single" w:sz="6" w:space="0" w:color="000000"/>
-            </w:tcBorders>
-            <w:vAlign w:val="center"/>
-          </w:tcPr>
-          <w:p>
-            <w:pPr>
-              <w:pStyle w:val="TableParagraph"/>
-              <w:jc w:val="center"/>
-              <w:rPr>
-                <w:rFonts w:ascii="GOST 2.304 A" w:hAnsi="GOST 2.304 A"/>
-                <w:i/>
-                <w:iCs/>
-              </w:rPr>
-            </w:pPr>
-          </w:p>
-        </w:tc>
-        <w:tc>
-          <w:tcPr>
-            <w:tcW w:w="1038" w:type="dxa"/>
-            <w:tcBorders>
-              <w:top w:val="single" w:sz="6" w:space="0" w:color="000000"/>
-              <w:left w:val="single" w:sz="6" w:space="0" w:color="000000"/>
-              <w:bottom w:val="single" w:sz="6" w:space="0" w:color="000000"/>
-              <w:right w:val="single" w:sz="6" w:space="0" w:color="000000"/>
-            </w:tcBorders>
-            <w:vAlign w:val="center"/>
-          </w:tcPr>
-          <w:p>
-            <w:pPr>
-              <w:pStyle w:val="TableParagraph"/>
-              <w:jc w:val="center"/>
-              <w:rPr>
-                <w:rFonts w:ascii="GOST 2.304 A" w:hAnsi="GOST 2.304 A"/>
-                <w:i/>
-                <w:iCs/>
-              </w:rPr>
-            </w:pPr>
-          </w:p>
-        </w:tc>
-        <w:tc>
-          <w:tcPr>
-            <w:tcW w:w="1115" w:type="dxa"/>
-            <w:tcBorders>
-              <w:top w:val="single" w:sz="6" w:space="0" w:color="000000"/>
-              <w:left w:val="single" w:sz="6" w:space="0" w:color="000000"/>
-              <w:bottom w:val="single" w:sz="6" w:space="0" w:color="000000"/>
-              <w:right w:val="single" w:sz="6" w:space="0" w:color="000000"/>
-            </w:tcBorders>
-            <w:vAlign w:val="center"/>
-          </w:tcPr>
-          <w:p>
-            <w:pPr>
-              <w:pStyle w:val="TableParagraph"/>
-              <w:jc w:val="center"/>
-              <w:rPr>
-                <w:rFonts w:ascii="GOST 2.304 A" w:hAnsi="GOST 2.304 A"/>
-                <w:i/>
-                <w:iCs/>
-              </w:rPr>
-            </w:pPr>
-          </w:p>
-        </w:tc>
-        <w:tc>
-          <w:tcPr>
-            <w:tcW w:w="1965" w:type="dxa"/>
+            <w:tcW w:w="1023" w:type="dxa"/>
+            <w:tcBorders>
+              <w:top w:val="single" w:sz="6" w:space="0" w:color="000000"/>
+              <w:left w:val="single" w:sz="6" w:space="0" w:color="000000"/>
+              <w:bottom w:val="single" w:sz="6" w:space="0" w:color="000000"/>
+              <w:right w:val="single" w:sz="6" w:space="0" w:color="000000"/>
+            </w:tcBorders>
+            <w:vAlign w:val="center"/>
+          </w:tcPr>
+          <w:p>
+            <w:pPr>
+              <w:pStyle w:val="TableParagraph"/>
+              <w:jc w:val="center"/>
+              <w:rPr>
+                <w:rFonts w:ascii="GOST 2.304 A" w:hAnsi="GOST 2.304 A"/>
+                <w:i/>
+                <w:iCs/>
+              </w:rPr>
+            </w:pPr>
+          </w:p>
+        </w:tc>
+        <w:tc>
+          <w:tcPr>
+            <w:tcW w:w="1042" w:type="dxa"/>
+            <w:tcBorders>
+              <w:top w:val="single" w:sz="6" w:space="0" w:color="000000"/>
+              <w:left w:val="single" w:sz="6" w:space="0" w:color="000000"/>
+              <w:bottom w:val="single" w:sz="6" w:space="0" w:color="000000"/>
+              <w:right w:val="single" w:sz="6" w:space="0" w:color="000000"/>
+            </w:tcBorders>
+            <w:vAlign w:val="center"/>
+          </w:tcPr>
+          <w:p>
+            <w:pPr>
+              <w:pStyle w:val="TableParagraph"/>
+              <w:jc w:val="center"/>
+              <w:rPr>
+                <w:rFonts w:ascii="GOST 2.304 A" w:hAnsi="GOST 2.304 A"/>
+                <w:i/>
+                <w:iCs/>
+              </w:rPr>
+            </w:pPr>
+          </w:p>
+        </w:tc>
+        <w:tc>
+          <w:tcPr>
+            <w:tcW w:w="1119" w:type="dxa"/>
+            <w:tcBorders>
+              <w:top w:val="single" w:sz="6" w:space="0" w:color="000000"/>
+              <w:left w:val="single" w:sz="6" w:space="0" w:color="000000"/>
+              <w:bottom w:val="single" w:sz="6" w:space="0" w:color="000000"/>
+              <w:right w:val="single" w:sz="6" w:space="0" w:color="000000"/>
+            </w:tcBorders>
+            <w:vAlign w:val="center"/>
+          </w:tcPr>
+          <w:p>
+            <w:pPr>
+              <w:pStyle w:val="TableParagraph"/>
+              <w:jc w:val="center"/>
+              <w:rPr>
+                <w:rFonts w:ascii="GOST 2.304 A" w:hAnsi="GOST 2.304 A"/>
+                <w:i/>
+                <w:iCs/>
+              </w:rPr>
+            </w:pPr>
+          </w:p>
+        </w:tc>
+        <w:tc>
+          <w:tcPr>
+            <w:tcW w:w="1973" w:type="dxa"/>
             <w:gridSpan w:val="2"/>
             <w:tcBorders>
               <w:top w:val="single" w:sz="6" w:space="0" w:color="000000"/>
@@ -36559,7 +36592,7 @@
         </w:tc>
         <w:tc>
           <w:tcPr>
-            <w:tcW w:w="1417" w:type="dxa"/>
+            <w:tcW w:w="1422" w:type="dxa"/>
             <w:gridSpan w:val="2"/>
             <w:tcBorders>
               <w:top w:val="single" w:sz="6" w:space="0" w:color="000000"/>
@@ -36583,30 +36616,30 @@
         </w:tc>
         <w:tc>
           <w:tcPr>
-            <w:tcW w:w="804" w:type="dxa"/>
-            <w:tcBorders>
-              <w:top w:val="single" w:sz="6" w:space="0" w:color="000000"/>
-              <w:left w:val="single" w:sz="6" w:space="0" w:color="000000"/>
-              <w:bottom w:val="single" w:sz="6" w:space="0" w:color="000000"/>
-              <w:right w:val="single" w:sz="6" w:space="0" w:color="000000"/>
-            </w:tcBorders>
-            <w:vAlign w:val="center"/>
-          </w:tcPr>
-          <w:p>
-            <w:pPr>
-              <w:pStyle w:val="TableParagraph"/>
-              <w:jc w:val="center"/>
-              <w:rPr>
-                <w:rFonts w:ascii="GOST 2.304 A" w:hAnsi="GOST 2.304 A"/>
-                <w:i/>
-                <w:iCs/>
-              </w:rPr>
-            </w:pPr>
-          </w:p>
-        </w:tc>
-        <w:tc>
-          <w:tcPr>
-            <w:tcW w:w="1121" w:type="dxa"/>
+            <w:tcW w:w="807" w:type="dxa"/>
+            <w:tcBorders>
+              <w:top w:val="single" w:sz="6" w:space="0" w:color="000000"/>
+              <w:left w:val="single" w:sz="6" w:space="0" w:color="000000"/>
+              <w:bottom w:val="single" w:sz="6" w:space="0" w:color="000000"/>
+              <w:right w:val="single" w:sz="6" w:space="0" w:color="000000"/>
+            </w:tcBorders>
+            <w:vAlign w:val="center"/>
+          </w:tcPr>
+          <w:p>
+            <w:pPr>
+              <w:pStyle w:val="TableParagraph"/>
+              <w:jc w:val="center"/>
+              <w:rPr>
+                <w:rFonts w:ascii="GOST 2.304 A" w:hAnsi="GOST 2.304 A"/>
+                <w:i/>
+                <w:iCs/>
+              </w:rPr>
+            </w:pPr>
+          </w:p>
+        </w:tc>
+        <w:tc>
+          <w:tcPr>
+            <w:tcW w:w="1125" w:type="dxa"/>
             <w:vMerge w:val="restart"/>
             <w:tcBorders>
               <w:top w:val="single" w:sz="6" w:space="0" w:color="000000"/>
@@ -36632,21 +36665,29 @@
                 <w:rFonts w:ascii="GOST 2.304 A" w:hAnsi="GOST 2.304 A"/>
                 <w:i/>
                 <w:iCs/>
-                <w:spacing w:val="-10"/>
-                <w:lang w:val="ru-RU"/>
-              </w:rPr>
-              <w:t>9</w:t>
+              </w:rPr>
+              <w:t>[MAX</w:t>
+            </w:r>
+            <w:r>
+              <w:rPr>
+                <w:rFonts w:ascii="GOST 2.304 A" w:hAnsi="GOST 2.304 A"/>
+                <w:i/>
+                <w:iCs/>
+              </w:rPr>
+              <w:t>PAGE]</w:t>
             </w:r>
           </w:p>
         </w:tc>
       </w:tr>
       <w:tr>
         <w:trPr>
-          <w:trHeight w:val="346"/>
+          <w:gridAfter w:val="1"/>
+          <w:wAfter w:w="6" w:type="dxa"/>
+          <w:trHeight w:val="339"/>
         </w:trPr>
         <w:tc>
           <w:tcPr>
-            <w:tcW w:w="1248" w:type="dxa"/>
+            <w:tcW w:w="1253" w:type="dxa"/>
             <w:vMerge/>
             <w:tcBorders>
               <w:top w:val="nil"/>
@@ -36668,7 +36709,7 @@
         </w:tc>
         <w:tc>
           <w:tcPr>
-            <w:tcW w:w="442" w:type="dxa"/>
+            <w:tcW w:w="443" w:type="dxa"/>
             <w:tcBorders>
               <w:top w:val="single" w:sz="6" w:space="0" w:color="000000"/>
               <w:left w:val="single" w:sz="6" w:space="0" w:color="000000"/>
@@ -36711,7 +36752,7 @@
         </w:tc>
         <w:tc>
           <w:tcPr>
-            <w:tcW w:w="548" w:type="dxa"/>
+            <w:tcW w:w="550" w:type="dxa"/>
             <w:tcBorders>
               <w:top w:val="single" w:sz="6" w:space="0" w:color="000000"/>
               <w:left w:val="single" w:sz="6" w:space="0" w:color="000000"/>
@@ -36745,7 +36786,7 @@
         </w:tc>
         <w:tc>
           <w:tcPr>
-            <w:tcW w:w="1058" w:type="dxa"/>
+            <w:tcW w:w="1062" w:type="dxa"/>
             <w:gridSpan w:val="2"/>
             <w:tcBorders>
               <w:top w:val="single" w:sz="6" w:space="0" w:color="000000"/>
@@ -36806,7 +36847,7 @@
         </w:tc>
         <w:tc>
           <w:tcPr>
-            <w:tcW w:w="1057" w:type="dxa"/>
+            <w:tcW w:w="1061" w:type="dxa"/>
             <w:tcBorders>
               <w:top w:val="single" w:sz="6" w:space="0" w:color="000000"/>
               <w:left w:val="single" w:sz="6" w:space="0" w:color="000000"/>
@@ -36840,7 +36881,7 @@
         </w:tc>
         <w:tc>
           <w:tcPr>
-            <w:tcW w:w="1057" w:type="dxa"/>
+            <w:tcW w:w="1061" w:type="dxa"/>
             <w:gridSpan w:val="2"/>
             <w:tcBorders>
               <w:top w:val="single" w:sz="6" w:space="0" w:color="000000"/>
@@ -36875,7 +36916,7 @@
         </w:tc>
         <w:tc>
           <w:tcPr>
-            <w:tcW w:w="549" w:type="dxa"/>
+            <w:tcW w:w="551" w:type="dxa"/>
             <w:gridSpan w:val="2"/>
             <w:tcBorders>
               <w:top w:val="single" w:sz="6" w:space="0" w:color="000000"/>
@@ -36919,7 +36960,7 @@
         </w:tc>
         <w:tc>
           <w:tcPr>
-            <w:tcW w:w="548" w:type="dxa"/>
+            <w:tcW w:w="550" w:type="dxa"/>
             <w:tcBorders>
               <w:top w:val="single" w:sz="6" w:space="0" w:color="000000"/>
               <w:left w:val="single" w:sz="6" w:space="0" w:color="000000"/>
@@ -36953,7 +36994,7 @@
         </w:tc>
         <w:tc>
           <w:tcPr>
-            <w:tcW w:w="1058" w:type="dxa"/>
+            <w:tcW w:w="1062" w:type="dxa"/>
             <w:gridSpan w:val="2"/>
             <w:tcBorders>
               <w:top w:val="single" w:sz="6" w:space="0" w:color="000000"/>
@@ -37014,7 +37055,7 @@
         </w:tc>
         <w:tc>
           <w:tcPr>
-            <w:tcW w:w="1019" w:type="dxa"/>
+            <w:tcW w:w="1023" w:type="dxa"/>
             <w:tcBorders>
               <w:top w:val="single" w:sz="6" w:space="0" w:color="000000"/>
               <w:left w:val="single" w:sz="6" w:space="0" w:color="000000"/>
@@ -37048,7 +37089,7 @@
         </w:tc>
         <w:tc>
           <w:tcPr>
-            <w:tcW w:w="1038" w:type="dxa"/>
+            <w:tcW w:w="1042" w:type="dxa"/>
             <w:tcBorders>
               <w:top w:val="single" w:sz="6" w:space="0" w:color="000000"/>
               <w:left w:val="single" w:sz="6" w:space="0" w:color="000000"/>
@@ -37082,7 +37123,7 @@
         </w:tc>
         <w:tc>
           <w:tcPr>
-            <w:tcW w:w="1115" w:type="dxa"/>
+            <w:tcW w:w="1119" w:type="dxa"/>
             <w:tcBorders>
               <w:top w:val="single" w:sz="6" w:space="0" w:color="000000"/>
               <w:left w:val="single" w:sz="6" w:space="0" w:color="000000"/>
@@ -37117,7 +37158,7 @@
         </w:tc>
         <w:tc>
           <w:tcPr>
-            <w:tcW w:w="1965" w:type="dxa"/>
+            <w:tcW w:w="1973" w:type="dxa"/>
             <w:gridSpan w:val="2"/>
             <w:tcBorders>
               <w:top w:val="single" w:sz="6" w:space="0" w:color="000000"/>
@@ -37141,7 +37182,7 @@
         </w:tc>
         <w:tc>
           <w:tcPr>
-            <w:tcW w:w="1417" w:type="dxa"/>
+            <w:tcW w:w="1422" w:type="dxa"/>
             <w:gridSpan w:val="2"/>
             <w:tcBorders>
               <w:top w:val="single" w:sz="6" w:space="0" w:color="000000"/>
@@ -37165,7 +37206,7 @@
         </w:tc>
         <w:tc>
           <w:tcPr>
-            <w:tcW w:w="804" w:type="dxa"/>
+            <w:tcW w:w="807" w:type="dxa"/>
             <w:tcBorders>
               <w:top w:val="single" w:sz="6" w:space="0" w:color="000000"/>
               <w:left w:val="single" w:sz="6" w:space="0" w:color="000000"/>
@@ -37188,7 +37229,7 @@
         </w:tc>
         <w:tc>
           <w:tcPr>
-            <w:tcW w:w="1121" w:type="dxa"/>
+            <w:tcW w:w="1125" w:type="dxa"/>
             <w:vMerge/>
             <w:tcBorders>
               <w:top w:val="nil"/>
@@ -37231,7 +37272,7 @@
       <w:tblPr>
         <w:tblStyle w:val="TableNormal"/>
         <w:tblpPr w:leftFromText="180" w:rightFromText="180" w:horzAnchor="margin" w:tblpY="225"/>
-        <w:tblW w:w="15980" w:type="dxa"/>
+        <w:tblW w:w="16071" w:type="dxa"/>
         <w:tblInd w:w="0" w:type="dxa"/>
         <w:tblBorders>
           <w:top w:val="single" w:sz="18" w:space="0" w:color="000000"/>
@@ -37245,35 +37286,35 @@
         <w:tblLook w:val="01E0" w:firstRow="1" w:lastRow="1" w:firstColumn="1" w:lastColumn="1" w:noHBand="0" w:noVBand="0"/>
       </w:tblPr>
       <w:tblGrid>
-        <w:gridCol w:w="1319"/>
-        <w:gridCol w:w="499"/>
-        <w:gridCol w:w="709"/>
-        <w:gridCol w:w="1136"/>
-        <w:gridCol w:w="850"/>
-        <w:gridCol w:w="614"/>
-        <w:gridCol w:w="237"/>
-        <w:gridCol w:w="1276"/>
-        <w:gridCol w:w="688"/>
-        <w:gridCol w:w="871"/>
-        <w:gridCol w:w="452"/>
-        <w:gridCol w:w="257"/>
-        <w:gridCol w:w="708"/>
-        <w:gridCol w:w="1134"/>
-        <w:gridCol w:w="1710"/>
-        <w:gridCol w:w="133"/>
-        <w:gridCol w:w="1559"/>
-        <w:gridCol w:w="358"/>
-        <w:gridCol w:w="725"/>
-        <w:gridCol w:w="736"/>
-        <w:gridCol w:w="9"/>
+        <w:gridCol w:w="1324"/>
+        <w:gridCol w:w="501"/>
+        <w:gridCol w:w="712"/>
+        <w:gridCol w:w="1144"/>
+        <w:gridCol w:w="854"/>
+        <w:gridCol w:w="617"/>
+        <w:gridCol w:w="238"/>
+        <w:gridCol w:w="1283"/>
+        <w:gridCol w:w="690"/>
+        <w:gridCol w:w="875"/>
+        <w:gridCol w:w="459"/>
+        <w:gridCol w:w="253"/>
+        <w:gridCol w:w="711"/>
+        <w:gridCol w:w="1140"/>
+        <w:gridCol w:w="1726"/>
+        <w:gridCol w:w="127"/>
+        <w:gridCol w:w="1567"/>
+        <w:gridCol w:w="370"/>
+        <w:gridCol w:w="718"/>
+        <w:gridCol w:w="739"/>
+        <w:gridCol w:w="23"/>
       </w:tblGrid>
       <w:tr>
         <w:trPr>
-          <w:trHeight w:val="475"/>
+          <w:trHeight w:val="466"/>
         </w:trPr>
         <w:tc>
           <w:tcPr>
-            <w:tcW w:w="1319" w:type="dxa"/>
+            <w:tcW w:w="1325" w:type="dxa"/>
             <w:tcBorders>
               <w:bottom w:val="single" w:sz="4" w:space="0" w:color="000000"/>
               <w:right w:val="single" w:sz="4" w:space="0" w:color="000000"/>
@@ -37352,7 +37393,7 @@
         </w:tc>
         <w:tc>
           <w:tcPr>
-            <w:tcW w:w="2344" w:type="dxa"/>
+            <w:tcW w:w="2356" w:type="dxa"/>
             <w:gridSpan w:val="3"/>
             <w:tcBorders>
               <w:left w:val="single" w:sz="4" w:space="0" w:color="000000"/>
@@ -37424,7 +37465,7 @@
         </w:tc>
         <w:tc>
           <w:tcPr>
-            <w:tcW w:w="1464" w:type="dxa"/>
+            <w:tcW w:w="1471" w:type="dxa"/>
             <w:gridSpan w:val="2"/>
             <w:tcBorders>
               <w:left w:val="single" w:sz="4" w:space="0" w:color="000000"/>
@@ -37518,7 +37559,7 @@
         </w:tc>
         <w:tc>
           <w:tcPr>
-            <w:tcW w:w="1513" w:type="dxa"/>
+            <w:tcW w:w="1520" w:type="dxa"/>
             <w:gridSpan w:val="2"/>
             <w:tcBorders>
               <w:left w:val="single" w:sz="4" w:space="0" w:color="000000"/>
@@ -37598,7 +37639,7 @@
         </w:tc>
         <w:tc>
           <w:tcPr>
-            <w:tcW w:w="2011" w:type="dxa"/>
+            <w:tcW w:w="2023" w:type="dxa"/>
             <w:gridSpan w:val="3"/>
             <w:tcBorders>
               <w:left w:val="single" w:sz="4" w:space="0" w:color="000000"/>
@@ -37669,7 +37710,7 @@
         </w:tc>
         <w:tc>
           <w:tcPr>
-            <w:tcW w:w="7329" w:type="dxa"/>
+            <w:tcW w:w="7373" w:type="dxa"/>
             <w:gridSpan w:val="10"/>
             <w:tcBorders>
               <w:top w:val="nil"/>
@@ -37768,11 +37809,11 @@
       </w:tr>
       <w:tr>
         <w:trPr>
-          <w:trHeight w:val="480"/>
+          <w:trHeight w:val="471"/>
         </w:trPr>
         <w:tc>
           <w:tcPr>
-            <w:tcW w:w="1319" w:type="dxa"/>
+            <w:tcW w:w="1325" w:type="dxa"/>
             <w:tcBorders>
               <w:top w:val="single" w:sz="4" w:space="0" w:color="000000"/>
               <w:right w:val="single" w:sz="4" w:space="0" w:color="000000"/>
@@ -37794,7 +37835,7 @@
         </w:tc>
         <w:tc>
           <w:tcPr>
-            <w:tcW w:w="2344" w:type="dxa"/>
+            <w:tcW w:w="2356" w:type="dxa"/>
             <w:gridSpan w:val="3"/>
             <w:tcBorders>
               <w:top w:val="single" w:sz="4" w:space="0" w:color="000000"/>
@@ -37818,7 +37859,7 @@
         </w:tc>
         <w:tc>
           <w:tcPr>
-            <w:tcW w:w="1464" w:type="dxa"/>
+            <w:tcW w:w="1471" w:type="dxa"/>
             <w:gridSpan w:val="2"/>
             <w:tcBorders>
               <w:top w:val="single" w:sz="4" w:space="0" w:color="000000"/>
@@ -37842,7 +37883,7 @@
         </w:tc>
         <w:tc>
           <w:tcPr>
-            <w:tcW w:w="1513" w:type="dxa"/>
+            <w:tcW w:w="1520" w:type="dxa"/>
             <w:gridSpan w:val="2"/>
             <w:tcBorders>
               <w:top w:val="single" w:sz="4" w:space="0" w:color="000000"/>
@@ -37866,7 +37907,7 @@
         </w:tc>
         <w:tc>
           <w:tcPr>
-            <w:tcW w:w="2011" w:type="dxa"/>
+            <w:tcW w:w="2023" w:type="dxa"/>
             <w:gridSpan w:val="3"/>
             <w:tcBorders>
               <w:top w:val="single" w:sz="4" w:space="0" w:color="000000"/>
@@ -37889,7 +37930,7 @@
         </w:tc>
         <w:tc>
           <w:tcPr>
-            <w:tcW w:w="3809" w:type="dxa"/>
+            <w:tcW w:w="3830" w:type="dxa"/>
             <w:gridSpan w:val="4"/>
             <w:tcBorders>
               <w:top w:val="nil"/>
@@ -37913,7 +37954,7 @@
         </w:tc>
         <w:tc>
           <w:tcPr>
-            <w:tcW w:w="3520" w:type="dxa"/>
+            <w:tcW w:w="3542" w:type="dxa"/>
             <w:gridSpan w:val="6"/>
             <w:tcBorders>
               <w:top w:val="single" w:sz="4" w:space="0" w:color="000000"/>
@@ -37939,11 +37980,11 @@
       </w:tr>
       <w:tr>
         <w:trPr>
-          <w:trHeight w:val="537"/>
+          <w:trHeight w:val="526"/>
         </w:trPr>
         <w:tc>
           <w:tcPr>
-            <w:tcW w:w="3663" w:type="dxa"/>
+            <w:tcW w:w="3682" w:type="dxa"/>
             <w:gridSpan w:val="4"/>
             <w:vMerge w:val="restart"/>
             <w:tcBorders>
@@ -37966,7 +38007,7 @@
         </w:tc>
         <w:tc>
           <w:tcPr>
-            <w:tcW w:w="4988" w:type="dxa"/>
+            <w:tcW w:w="5016" w:type="dxa"/>
             <w:gridSpan w:val="7"/>
             <w:vMerge w:val="restart"/>
             <w:tcBorders>
@@ -38024,7 +38065,7 @@
         </w:tc>
         <w:tc>
           <w:tcPr>
-            <w:tcW w:w="3809" w:type="dxa"/>
+            <w:tcW w:w="3830" w:type="dxa"/>
             <w:gridSpan w:val="4"/>
             <w:tcBorders>
               <w:top w:val="single" w:sz="24" w:space="0" w:color="000000"/>
@@ -38061,7 +38102,7 @@
         </w:tc>
         <w:tc>
           <w:tcPr>
-            <w:tcW w:w="3520" w:type="dxa"/>
+            <w:tcW w:w="3542" w:type="dxa"/>
             <w:gridSpan w:val="6"/>
             <w:tcBorders>
               <w:top w:val="single" w:sz="24" w:space="0" w:color="000000"/>
@@ -38086,11 +38127,11 @@
       </w:tr>
       <w:tr>
         <w:trPr>
-          <w:trHeight w:val="537"/>
+          <w:trHeight w:val="526"/>
         </w:trPr>
         <w:tc>
           <w:tcPr>
-            <w:tcW w:w="3663" w:type="dxa"/>
+            <w:tcW w:w="3682" w:type="dxa"/>
             <w:gridSpan w:val="4"/>
             <w:vMerge/>
             <w:tcBorders>
@@ -38112,7 +38153,7 @@
         </w:tc>
         <w:tc>
           <w:tcPr>
-            <w:tcW w:w="4988" w:type="dxa"/>
+            <w:tcW w:w="5016" w:type="dxa"/>
             <w:gridSpan w:val="7"/>
             <w:vMerge/>
             <w:tcBorders>
@@ -38134,7 +38175,7 @@
         </w:tc>
         <w:tc>
           <w:tcPr>
-            <w:tcW w:w="7329" w:type="dxa"/>
+            <w:tcW w:w="7373" w:type="dxa"/>
             <w:gridSpan w:val="10"/>
             <w:tcBorders>
               <w:top w:val="single" w:sz="24" w:space="0" w:color="000000"/>
@@ -38158,11 +38199,11 @@
       </w:tr>
       <w:tr>
         <w:trPr>
-          <w:trHeight w:val="475"/>
+          <w:trHeight w:val="466"/>
         </w:trPr>
         <w:tc>
           <w:tcPr>
-            <w:tcW w:w="14510" w:type="dxa"/>
+            <w:tcW w:w="14592" w:type="dxa"/>
             <w:gridSpan w:val="18"/>
             <w:vMerge w:val="restart"/>
             <w:tcBorders>
@@ -38209,7 +38250,7 @@
         </w:tc>
         <w:tc>
           <w:tcPr>
-            <w:tcW w:w="1470" w:type="dxa"/>
+            <w:tcW w:w="1479" w:type="dxa"/>
             <w:gridSpan w:val="3"/>
             <w:tcBorders>
               <w:left w:val="single" w:sz="4" w:space="0" w:color="000000"/>
@@ -38263,11 +38304,11 @@
       </w:tr>
       <w:tr>
         <w:trPr>
-          <w:trHeight w:val="342"/>
+          <w:trHeight w:val="335"/>
         </w:trPr>
         <w:tc>
           <w:tcPr>
-            <w:tcW w:w="14510" w:type="dxa"/>
+            <w:tcW w:w="14592" w:type="dxa"/>
             <w:gridSpan w:val="18"/>
             <w:vMerge/>
             <w:tcBorders>
@@ -38290,7 +38331,7 @@
         </w:tc>
         <w:tc>
           <w:tcPr>
-            <w:tcW w:w="1470" w:type="dxa"/>
+            <w:tcW w:w="1479" w:type="dxa"/>
             <w:gridSpan w:val="3"/>
             <w:tcBorders>
               <w:top w:val="single" w:sz="4" w:space="0" w:color="000000"/>
@@ -38316,11 +38357,11 @@
       </w:tr>
       <w:tr>
         <w:trPr>
-          <w:trHeight w:val="6096"/>
+          <w:trHeight w:val="5987"/>
         </w:trPr>
         <w:tc>
           <w:tcPr>
-            <w:tcW w:w="15980" w:type="dxa"/>
+            <w:tcW w:w="16071" w:type="dxa"/>
             <w:gridSpan w:val="21"/>
             <w:tcBorders>
               <w:top w:val="nil"/>
@@ -38365,12 +38406,12 @@
       <w:tr>
         <w:trPr>
           <w:gridAfter w:val="1"/>
-          <w:wAfter w:w="9" w:type="dxa"/>
-          <w:trHeight w:val="233"/>
+          <w:wAfter w:w="23" w:type="dxa"/>
+          <w:trHeight w:val="228"/>
         </w:trPr>
         <w:tc>
           <w:tcPr>
-            <w:tcW w:w="1319" w:type="dxa"/>
+            <w:tcW w:w="1325" w:type="dxa"/>
             <w:vMerge w:val="restart"/>
             <w:tcBorders>
               <w:top w:val="nil"/>
@@ -38389,7 +38430,7 @@
         </w:tc>
         <w:tc>
           <w:tcPr>
-            <w:tcW w:w="499" w:type="dxa"/>
+            <w:tcW w:w="501" w:type="dxa"/>
             <w:tcBorders>
               <w:bottom w:val="single" w:sz="4" w:space="0" w:color="000000"/>
               <w:right w:val="single" w:sz="4" w:space="0" w:color="000000"/>
@@ -38410,7 +38451,7 @@
         </w:tc>
         <w:tc>
           <w:tcPr>
-            <w:tcW w:w="709" w:type="dxa"/>
+            <w:tcW w:w="712" w:type="dxa"/>
             <w:tcBorders>
               <w:left w:val="single" w:sz="4" w:space="0" w:color="000000"/>
               <w:bottom w:val="single" w:sz="4" w:space="0" w:color="000000"/>
@@ -38432,7 +38473,7 @@
         </w:tc>
         <w:tc>
           <w:tcPr>
-            <w:tcW w:w="1136" w:type="dxa"/>
+            <w:tcW w:w="1143" w:type="dxa"/>
             <w:tcBorders>
               <w:left w:val="single" w:sz="4" w:space="0" w:color="000000"/>
               <w:bottom w:val="single" w:sz="4" w:space="0" w:color="000000"/>
@@ -38454,7 +38495,7 @@
         </w:tc>
         <w:tc>
           <w:tcPr>
-            <w:tcW w:w="850" w:type="dxa"/>
+            <w:tcW w:w="854" w:type="dxa"/>
             <w:tcBorders>
               <w:left w:val="single" w:sz="4" w:space="0" w:color="000000"/>
               <w:bottom w:val="single" w:sz="4" w:space="0" w:color="000000"/>
@@ -38476,7 +38517,7 @@
         </w:tc>
         <w:tc>
           <w:tcPr>
-            <w:tcW w:w="851" w:type="dxa"/>
+            <w:tcW w:w="855" w:type="dxa"/>
             <w:gridSpan w:val="2"/>
             <w:tcBorders>
               <w:left w:val="single" w:sz="4" w:space="0" w:color="000000"/>
@@ -38499,7 +38540,7 @@
         </w:tc>
         <w:tc>
           <w:tcPr>
-            <w:tcW w:w="1276" w:type="dxa"/>
+            <w:tcW w:w="1283" w:type="dxa"/>
             <w:tcBorders>
               <w:left w:val="single" w:sz="4" w:space="0" w:color="000000"/>
               <w:bottom w:val="single" w:sz="4" w:space="0" w:color="000000"/>
@@ -38521,7 +38562,7 @@
         </w:tc>
         <w:tc>
           <w:tcPr>
-            <w:tcW w:w="688" w:type="dxa"/>
+            <w:tcW w:w="690" w:type="dxa"/>
             <w:tcBorders>
               <w:left w:val="single" w:sz="4" w:space="0" w:color="000000"/>
               <w:bottom w:val="single" w:sz="4" w:space="0" w:color="000000"/>
@@ -38543,7 +38584,7 @@
         </w:tc>
         <w:tc>
           <w:tcPr>
-            <w:tcW w:w="871" w:type="dxa"/>
+            <w:tcW w:w="875" w:type="dxa"/>
             <w:tcBorders>
               <w:left w:val="single" w:sz="4" w:space="0" w:color="000000"/>
               <w:bottom w:val="single" w:sz="4" w:space="0" w:color="000000"/>
@@ -38565,7 +38606,7 @@
         </w:tc>
         <w:tc>
           <w:tcPr>
-            <w:tcW w:w="709" w:type="dxa"/>
+            <w:tcW w:w="712" w:type="dxa"/>
             <w:gridSpan w:val="2"/>
             <w:tcBorders>
               <w:left w:val="single" w:sz="4" w:space="0" w:color="000000"/>
@@ -38588,7 +38629,7 @@
         </w:tc>
         <w:tc>
           <w:tcPr>
-            <w:tcW w:w="708" w:type="dxa"/>
+            <w:tcW w:w="711" w:type="dxa"/>
             <w:tcBorders>
               <w:left w:val="single" w:sz="4" w:space="0" w:color="000000"/>
               <w:bottom w:val="single" w:sz="4" w:space="0" w:color="000000"/>
@@ -38610,7 +38651,7 @@
         </w:tc>
         <w:tc>
           <w:tcPr>
-            <w:tcW w:w="1134" w:type="dxa"/>
+            <w:tcW w:w="1140" w:type="dxa"/>
             <w:tcBorders>
               <w:left w:val="single" w:sz="4" w:space="0" w:color="000000"/>
               <w:bottom w:val="single" w:sz="4" w:space="0" w:color="000000"/>
@@ -38654,7 +38695,7 @@
         </w:tc>
         <w:tc>
           <w:tcPr>
-            <w:tcW w:w="1843" w:type="dxa"/>
+            <w:tcW w:w="1853" w:type="dxa"/>
             <w:gridSpan w:val="2"/>
             <w:tcBorders>
               <w:left w:val="single" w:sz="4" w:space="0" w:color="000000"/>
@@ -38685,7 +38726,7 @@
         </w:tc>
         <w:tc>
           <w:tcPr>
-            <w:tcW w:w="1559" w:type="dxa"/>
+            <w:tcW w:w="1567" w:type="dxa"/>
             <w:tcBorders>
               <w:left w:val="single" w:sz="4" w:space="0" w:color="000000"/>
               <w:bottom w:val="single" w:sz="4" w:space="0" w:color="000000"/>
@@ -38715,7 +38756,7 @@
         </w:tc>
         <w:tc>
           <w:tcPr>
-            <w:tcW w:w="1083" w:type="dxa"/>
+            <w:tcW w:w="1088" w:type="dxa"/>
             <w:gridSpan w:val="2"/>
             <w:tcBorders>
               <w:left w:val="single" w:sz="4" w:space="0" w:color="000000"/>
@@ -38738,7 +38779,7 @@
         </w:tc>
         <w:tc>
           <w:tcPr>
-            <w:tcW w:w="736" w:type="dxa"/>
+            <w:tcW w:w="739" w:type="dxa"/>
             <w:tcBorders>
               <w:left w:val="single" w:sz="4" w:space="0" w:color="000000"/>
               <w:bottom w:val="single" w:sz="4" w:space="0" w:color="000000"/>
@@ -38774,12 +38815,12 @@
       <w:tr>
         <w:trPr>
           <w:gridAfter w:val="1"/>
-          <w:wAfter w:w="9" w:type="dxa"/>
-          <w:trHeight w:val="202"/>
+          <w:wAfter w:w="23" w:type="dxa"/>
+          <w:trHeight w:val="197"/>
         </w:trPr>
         <w:tc>
           <w:tcPr>
-            <w:tcW w:w="1319" w:type="dxa"/>
+            <w:tcW w:w="1325" w:type="dxa"/>
             <w:vMerge/>
             <w:tcBorders>
               <w:top w:val="nil"/>
@@ -38797,7 +38838,7 @@
         </w:tc>
         <w:tc>
           <w:tcPr>
-            <w:tcW w:w="499" w:type="dxa"/>
+            <w:tcW w:w="501" w:type="dxa"/>
             <w:tcBorders>
               <w:top w:val="single" w:sz="4" w:space="0" w:color="000000"/>
               <w:bottom w:val="single" w:sz="4" w:space="0" w:color="000000"/>
@@ -38819,7 +38860,7 @@
         </w:tc>
         <w:tc>
           <w:tcPr>
-            <w:tcW w:w="709" w:type="dxa"/>
+            <w:tcW w:w="712" w:type="dxa"/>
             <w:tcBorders>
               <w:top w:val="single" w:sz="4" w:space="0" w:color="000000"/>
               <w:left w:val="single" w:sz="4" w:space="0" w:color="000000"/>
@@ -38842,7 +38883,7 @@
         </w:tc>
         <w:tc>
           <w:tcPr>
-            <w:tcW w:w="1136" w:type="dxa"/>
+            <w:tcW w:w="1143" w:type="dxa"/>
             <w:tcBorders>
               <w:top w:val="single" w:sz="4" w:space="0" w:color="000000"/>
               <w:left w:val="single" w:sz="4" w:space="0" w:color="000000"/>
@@ -38865,7 +38906,7 @@
         </w:tc>
         <w:tc>
           <w:tcPr>
-            <w:tcW w:w="850" w:type="dxa"/>
+            <w:tcW w:w="854" w:type="dxa"/>
             <w:tcBorders>
               <w:top w:val="single" w:sz="4" w:space="0" w:color="000000"/>
               <w:left w:val="single" w:sz="4" w:space="0" w:color="000000"/>
@@ -38888,7 +38929,7 @@
         </w:tc>
         <w:tc>
           <w:tcPr>
-            <w:tcW w:w="851" w:type="dxa"/>
+            <w:tcW w:w="855" w:type="dxa"/>
             <w:gridSpan w:val="2"/>
             <w:tcBorders>
               <w:top w:val="single" w:sz="4" w:space="0" w:color="000000"/>
@@ -38912,7 +38953,7 @@
         </w:tc>
         <w:tc>
           <w:tcPr>
-            <w:tcW w:w="1276" w:type="dxa"/>
+            <w:tcW w:w="1283" w:type="dxa"/>
             <w:tcBorders>
               <w:top w:val="single" w:sz="4" w:space="0" w:color="000000"/>
               <w:left w:val="single" w:sz="4" w:space="0" w:color="000000"/>
@@ -38935,7 +38976,7 @@
         </w:tc>
         <w:tc>
           <w:tcPr>
-            <w:tcW w:w="688" w:type="dxa"/>
+            <w:tcW w:w="690" w:type="dxa"/>
             <w:tcBorders>
               <w:top w:val="single" w:sz="4" w:space="0" w:color="000000"/>
               <w:left w:val="single" w:sz="4" w:space="0" w:color="000000"/>
@@ -38958,7 +38999,7 @@
         </w:tc>
         <w:tc>
           <w:tcPr>
-            <w:tcW w:w="871" w:type="dxa"/>
+            <w:tcW w:w="875" w:type="dxa"/>
             <w:tcBorders>
               <w:top w:val="single" w:sz="4" w:space="0" w:color="000000"/>
               <w:left w:val="single" w:sz="4" w:space="0" w:color="000000"/>
@@ -38981,7 +39022,7 @@
         </w:tc>
         <w:tc>
           <w:tcPr>
-            <w:tcW w:w="709" w:type="dxa"/>
+            <w:tcW w:w="712" w:type="dxa"/>
             <w:gridSpan w:val="2"/>
             <w:tcBorders>
               <w:top w:val="single" w:sz="4" w:space="0" w:color="000000"/>
@@ -39005,7 +39046,7 @@
         </w:tc>
         <w:tc>
           <w:tcPr>
-            <w:tcW w:w="708" w:type="dxa"/>
+            <w:tcW w:w="711" w:type="dxa"/>
             <w:tcBorders>
               <w:top w:val="single" w:sz="4" w:space="0" w:color="000000"/>
               <w:left w:val="single" w:sz="4" w:space="0" w:color="000000"/>
@@ -39028,7 +39069,7 @@
         </w:tc>
         <w:tc>
           <w:tcPr>
-            <w:tcW w:w="1134" w:type="dxa"/>
+            <w:tcW w:w="1140" w:type="dxa"/>
             <w:tcBorders>
               <w:top w:val="single" w:sz="4" w:space="0" w:color="000000"/>
               <w:left w:val="single" w:sz="4" w:space="0" w:color="000000"/>
@@ -39074,7 +39115,7 @@
         </w:tc>
         <w:tc>
           <w:tcPr>
-            <w:tcW w:w="1843" w:type="dxa"/>
+            <w:tcW w:w="1853" w:type="dxa"/>
             <w:gridSpan w:val="2"/>
             <w:tcBorders>
               <w:top w:val="single" w:sz="4" w:space="0" w:color="000000"/>
@@ -39098,7 +39139,7 @@
         </w:tc>
         <w:tc>
           <w:tcPr>
-            <w:tcW w:w="1559" w:type="dxa"/>
+            <w:tcW w:w="1567" w:type="dxa"/>
             <w:tcBorders>
               <w:top w:val="single" w:sz="4" w:space="0" w:color="000000"/>
               <w:left w:val="single" w:sz="4" w:space="0" w:color="000000"/>
@@ -39121,7 +39162,7 @@
         </w:tc>
         <w:tc>
           <w:tcPr>
-            <w:tcW w:w="1083" w:type="dxa"/>
+            <w:tcW w:w="1088" w:type="dxa"/>
             <w:gridSpan w:val="2"/>
             <w:tcBorders>
               <w:top w:val="single" w:sz="4" w:space="0" w:color="000000"/>
@@ -39145,7 +39186,7 @@
         </w:tc>
         <w:tc>
           <w:tcPr>
-            <w:tcW w:w="736" w:type="dxa"/>
+            <w:tcW w:w="739" w:type="dxa"/>
             <w:vMerge w:val="restart"/>
             <w:tcBorders>
               <w:top w:val="single" w:sz="4" w:space="0" w:color="000000"/>
@@ -39166,13 +39207,9 @@
             </w:pPr>
             <w:r>
               <w:rPr>
-                <w:rFonts w:ascii="GOST 2.304 A" w:hAnsi="GOST 2.304 A" w:cs="Courier New"/>
-                <w:i/>
-                <w:iCs/>
-                <w:color w:val="F8FAFF"/>
-                <w:sz w:val="21"/>
-                <w:szCs w:val="21"/>
-                <w:shd w:val="clear" w:color="auto" w:fill="424242"/>
+                <w:rFonts w:ascii="GOST 2.304 A" w:hAnsi="GOST 2.304 A"/>
+                <w:i/>
+                <w:iCs/>
               </w:rPr>
               <w:t>[PAGE]</w:t>
             </w:r>
@@ -39182,12 +39219,12 @@
       <w:tr>
         <w:trPr>
           <w:gridAfter w:val="1"/>
-          <w:wAfter w:w="9" w:type="dxa"/>
-          <w:trHeight w:val="201"/>
+          <w:wAfter w:w="23" w:type="dxa"/>
+          <w:trHeight w:val="196"/>
         </w:trPr>
         <w:tc>
           <w:tcPr>
-            <w:tcW w:w="1319" w:type="dxa"/>
+            <w:tcW w:w="1325" w:type="dxa"/>
             <w:vMerge/>
             <w:tcBorders>
               <w:top w:val="nil"/>
@@ -39205,7 +39242,7 @@
         </w:tc>
         <w:tc>
           <w:tcPr>
-            <w:tcW w:w="499" w:type="dxa"/>
+            <w:tcW w:w="501" w:type="dxa"/>
             <w:tcBorders>
               <w:top w:val="single" w:sz="4" w:space="0" w:color="000000"/>
               <w:bottom w:val="single" w:sz="4" w:space="0" w:color="000000"/>
@@ -39227,7 +39264,7 @@
         </w:tc>
         <w:tc>
           <w:tcPr>
-            <w:tcW w:w="709" w:type="dxa"/>
+            <w:tcW w:w="712" w:type="dxa"/>
             <w:tcBorders>
               <w:top w:val="single" w:sz="4" w:space="0" w:color="000000"/>
               <w:left w:val="single" w:sz="4" w:space="0" w:color="000000"/>
@@ -39250,7 +39287,7 @@
         </w:tc>
         <w:tc>
           <w:tcPr>
-            <w:tcW w:w="1136" w:type="dxa"/>
+            <w:tcW w:w="1143" w:type="dxa"/>
             <w:tcBorders>
               <w:top w:val="single" w:sz="4" w:space="0" w:color="000000"/>
               <w:left w:val="single" w:sz="4" w:space="0" w:color="000000"/>
@@ -39273,7 +39310,7 @@
         </w:tc>
         <w:tc>
           <w:tcPr>
-            <w:tcW w:w="850" w:type="dxa"/>
+            <w:tcW w:w="854" w:type="dxa"/>
             <w:tcBorders>
               <w:top w:val="single" w:sz="4" w:space="0" w:color="000000"/>
               <w:left w:val="single" w:sz="4" w:space="0" w:color="000000"/>
@@ -39296,7 +39333,7 @@
         </w:tc>
         <w:tc>
           <w:tcPr>
-            <w:tcW w:w="851" w:type="dxa"/>
+            <w:tcW w:w="855" w:type="dxa"/>
             <w:gridSpan w:val="2"/>
             <w:tcBorders>
               <w:top w:val="single" w:sz="4" w:space="0" w:color="000000"/>
@@ -39320,7 +39357,7 @@
         </w:tc>
         <w:tc>
           <w:tcPr>
-            <w:tcW w:w="1276" w:type="dxa"/>
+            <w:tcW w:w="1283" w:type="dxa"/>
             <w:tcBorders>
               <w:top w:val="single" w:sz="4" w:space="0" w:color="000000"/>
               <w:left w:val="single" w:sz="4" w:space="0" w:color="000000"/>
@@ -39343,7 +39380,7 @@
         </w:tc>
         <w:tc>
           <w:tcPr>
-            <w:tcW w:w="688" w:type="dxa"/>
+            <w:tcW w:w="690" w:type="dxa"/>
             <w:tcBorders>
               <w:top w:val="single" w:sz="4" w:space="0" w:color="000000"/>
               <w:left w:val="single" w:sz="4" w:space="0" w:color="000000"/>
@@ -39366,7 +39403,7 @@
         </w:tc>
         <w:tc>
           <w:tcPr>
-            <w:tcW w:w="871" w:type="dxa"/>
+            <w:tcW w:w="875" w:type="dxa"/>
             <w:tcBorders>
               <w:top w:val="single" w:sz="4" w:space="0" w:color="000000"/>
               <w:left w:val="single" w:sz="4" w:space="0" w:color="000000"/>
@@ -39389,7 +39426,7 @@
         </w:tc>
         <w:tc>
           <w:tcPr>
-            <w:tcW w:w="709" w:type="dxa"/>
+            <w:tcW w:w="712" w:type="dxa"/>
             <w:gridSpan w:val="2"/>
             <w:tcBorders>
               <w:top w:val="single" w:sz="4" w:space="0" w:color="000000"/>
@@ -39413,7 +39450,7 @@
         </w:tc>
         <w:tc>
           <w:tcPr>
-            <w:tcW w:w="708" w:type="dxa"/>
+            <w:tcW w:w="711" w:type="dxa"/>
             <w:tcBorders>
               <w:top w:val="single" w:sz="4" w:space="0" w:color="000000"/>
               <w:left w:val="single" w:sz="4" w:space="0" w:color="000000"/>
@@ -39436,7 +39473,7 @@
         </w:tc>
         <w:tc>
           <w:tcPr>
-            <w:tcW w:w="1134" w:type="dxa"/>
+            <w:tcW w:w="1140" w:type="dxa"/>
             <w:tcBorders>
               <w:top w:val="single" w:sz="4" w:space="0" w:color="000000"/>
               <w:left w:val="single" w:sz="4" w:space="0" w:color="000000"/>
@@ -39459,7 +39496,7 @@
         </w:tc>
         <w:tc>
           <w:tcPr>
-            <w:tcW w:w="1843" w:type="dxa"/>
+            <w:tcW w:w="1853" w:type="dxa"/>
             <w:gridSpan w:val="2"/>
             <w:tcBorders>
               <w:top w:val="single" w:sz="4" w:space="0" w:color="000000"/>
@@ -39483,7 +39520,7 @@
         </w:tc>
         <w:tc>
           <w:tcPr>
-            <w:tcW w:w="1559" w:type="dxa"/>
+            <w:tcW w:w="1567" w:type="dxa"/>
             <w:tcBorders>
               <w:top w:val="single" w:sz="4" w:space="0" w:color="000000"/>
               <w:left w:val="single" w:sz="4" w:space="0" w:color="000000"/>
@@ -39506,7 +39543,7 @@
         </w:tc>
         <w:tc>
           <w:tcPr>
-            <w:tcW w:w="1083" w:type="dxa"/>
+            <w:tcW w:w="1088" w:type="dxa"/>
             <w:gridSpan w:val="2"/>
             <w:tcBorders>
               <w:top w:val="single" w:sz="4" w:space="0" w:color="000000"/>
@@ -39530,7 +39567,7 @@
         </w:tc>
         <w:tc>
           <w:tcPr>
-            <w:tcW w:w="736" w:type="dxa"/>
+            <w:tcW w:w="739" w:type="dxa"/>
             <w:vMerge/>
             <w:tcBorders>
               <w:top w:val="nil"/>
@@ -39554,12 +39591,12 @@
       <w:tr>
         <w:trPr>
           <w:gridAfter w:val="1"/>
-          <w:wAfter w:w="9" w:type="dxa"/>
-          <w:trHeight w:val="202"/>
+          <w:wAfter w:w="23" w:type="dxa"/>
+          <w:trHeight w:val="197"/>
         </w:trPr>
         <w:tc>
           <w:tcPr>
-            <w:tcW w:w="1319" w:type="dxa"/>
+            <w:tcW w:w="1325" w:type="dxa"/>
             <w:vMerge/>
             <w:tcBorders>
               <w:top w:val="nil"/>
@@ -39577,7 +39614,7 @@
         </w:tc>
         <w:tc>
           <w:tcPr>
-            <w:tcW w:w="499" w:type="dxa"/>
+            <w:tcW w:w="501" w:type="dxa"/>
             <w:tcBorders>
               <w:top w:val="single" w:sz="4" w:space="0" w:color="000000"/>
               <w:bottom w:val="single" w:sz="4" w:space="0" w:color="000000"/>
@@ -39599,7 +39636,7 @@
         </w:tc>
         <w:tc>
           <w:tcPr>
-            <w:tcW w:w="709" w:type="dxa"/>
+            <w:tcW w:w="712" w:type="dxa"/>
             <w:tcBorders>
               <w:top w:val="single" w:sz="4" w:space="0" w:color="000000"/>
               <w:left w:val="single" w:sz="4" w:space="0" w:color="000000"/>
@@ -39622,7 +39659,7 @@
         </w:tc>
         <w:tc>
           <w:tcPr>
-            <w:tcW w:w="1136" w:type="dxa"/>
+            <w:tcW w:w="1143" w:type="dxa"/>
             <w:tcBorders>
               <w:top w:val="single" w:sz="4" w:space="0" w:color="000000"/>
               <w:left w:val="single" w:sz="4" w:space="0" w:color="000000"/>
@@ -39645,7 +39682,7 @@
         </w:tc>
         <w:tc>
           <w:tcPr>
-            <w:tcW w:w="850" w:type="dxa"/>
+            <w:tcW w:w="854" w:type="dxa"/>
             <w:tcBorders>
               <w:top w:val="single" w:sz="4" w:space="0" w:color="000000"/>
               <w:left w:val="single" w:sz="4" w:space="0" w:color="000000"/>
@@ -39668,7 +39705,7 @@
         </w:tc>
         <w:tc>
           <w:tcPr>
-            <w:tcW w:w="851" w:type="dxa"/>
+            <w:tcW w:w="855" w:type="dxa"/>
             <w:gridSpan w:val="2"/>
             <w:tcBorders>
               <w:top w:val="single" w:sz="4" w:space="0" w:color="000000"/>
@@ -39692,7 +39729,7 @@
         </w:tc>
         <w:tc>
           <w:tcPr>
-            <w:tcW w:w="1276" w:type="dxa"/>
+            <w:tcW w:w="1283" w:type="dxa"/>
             <w:tcBorders>
               <w:top w:val="single" w:sz="4" w:space="0" w:color="000000"/>
               <w:left w:val="single" w:sz="4" w:space="0" w:color="000000"/>
@@ -39715,7 +39752,7 @@
         </w:tc>
         <w:tc>
           <w:tcPr>
-            <w:tcW w:w="688" w:type="dxa"/>
+            <w:tcW w:w="690" w:type="dxa"/>
             <w:tcBorders>
               <w:top w:val="single" w:sz="4" w:space="0" w:color="000000"/>
               <w:left w:val="single" w:sz="4" w:space="0" w:color="000000"/>
@@ -39738,7 +39775,7 @@
         </w:tc>
         <w:tc>
           <w:tcPr>
-            <w:tcW w:w="871" w:type="dxa"/>
+            <w:tcW w:w="875" w:type="dxa"/>
             <w:tcBorders>
               <w:top w:val="single" w:sz="4" w:space="0" w:color="000000"/>
               <w:left w:val="single" w:sz="4" w:space="0" w:color="000000"/>
@@ -39761,7 +39798,7 @@
         </w:tc>
         <w:tc>
           <w:tcPr>
-            <w:tcW w:w="709" w:type="dxa"/>
+            <w:tcW w:w="712" w:type="dxa"/>
             <w:gridSpan w:val="2"/>
             <w:tcBorders>
               <w:top w:val="single" w:sz="4" w:space="0" w:color="000000"/>
@@ -39785,7 +39822,7 @@
         </w:tc>
         <w:tc>
           <w:tcPr>
-            <w:tcW w:w="708" w:type="dxa"/>
+            <w:tcW w:w="711" w:type="dxa"/>
             <w:tcBorders>
               <w:top w:val="single" w:sz="4" w:space="0" w:color="000000"/>
               <w:left w:val="single" w:sz="4" w:space="0" w:color="000000"/>
@@ -39808,7 +39845,7 @@
         </w:tc>
         <w:tc>
           <w:tcPr>
-            <w:tcW w:w="1134" w:type="dxa"/>
+            <w:tcW w:w="1140" w:type="dxa"/>
             <w:tcBorders>
               <w:top w:val="single" w:sz="4" w:space="0" w:color="000000"/>
               <w:left w:val="single" w:sz="4" w:space="0" w:color="000000"/>
@@ -39831,7 +39868,7 @@
         </w:tc>
         <w:tc>
           <w:tcPr>
-            <w:tcW w:w="1843" w:type="dxa"/>
+            <w:tcW w:w="1853" w:type="dxa"/>
             <w:gridSpan w:val="2"/>
             <w:tcBorders>
               <w:top w:val="single" w:sz="4" w:space="0" w:color="000000"/>
@@ -39855,7 +39892,7 @@
         </w:tc>
         <w:tc>
           <w:tcPr>
-            <w:tcW w:w="1559" w:type="dxa"/>
+            <w:tcW w:w="1567" w:type="dxa"/>
             <w:tcBorders>
               <w:top w:val="single" w:sz="4" w:space="0" w:color="000000"/>
               <w:left w:val="single" w:sz="4" w:space="0" w:color="000000"/>
@@ -39878,7 +39915,7 @@
         </w:tc>
         <w:tc>
           <w:tcPr>
-            <w:tcW w:w="1083" w:type="dxa"/>
+            <w:tcW w:w="1088" w:type="dxa"/>
             <w:gridSpan w:val="2"/>
             <w:tcBorders>
               <w:top w:val="single" w:sz="4" w:space="0" w:color="000000"/>
@@ -39902,7 +39939,7 @@
         </w:tc>
         <w:tc>
           <w:tcPr>
-            <w:tcW w:w="736" w:type="dxa"/>
+            <w:tcW w:w="739" w:type="dxa"/>
             <w:tcBorders>
               <w:top w:val="single" w:sz="4" w:space="0" w:color="000000"/>
               <w:left w:val="single" w:sz="4" w:space="0" w:color="000000"/>
@@ -39938,12 +39975,12 @@
       <w:tr>
         <w:trPr>
           <w:gridAfter w:val="1"/>
-          <w:wAfter w:w="9" w:type="dxa"/>
-          <w:trHeight w:val="220"/>
+          <w:wAfter w:w="23" w:type="dxa"/>
+          <w:trHeight w:val="215"/>
         </w:trPr>
         <w:tc>
           <w:tcPr>
-            <w:tcW w:w="1319" w:type="dxa"/>
+            <w:tcW w:w="1325" w:type="dxa"/>
             <w:vMerge/>
             <w:tcBorders>
               <w:top w:val="nil"/>
@@ -39961,7 +39998,7 @@
         </w:tc>
         <w:tc>
           <w:tcPr>
-            <w:tcW w:w="499" w:type="dxa"/>
+            <w:tcW w:w="501" w:type="dxa"/>
             <w:tcBorders>
               <w:top w:val="single" w:sz="4" w:space="0" w:color="000000"/>
               <w:right w:val="single" w:sz="4" w:space="0" w:color="000000"/>
@@ -40002,7 +40039,7 @@
         </w:tc>
         <w:tc>
           <w:tcPr>
-            <w:tcW w:w="709" w:type="dxa"/>
+            <w:tcW w:w="712" w:type="dxa"/>
             <w:tcBorders>
               <w:top w:val="single" w:sz="4" w:space="0" w:color="000000"/>
               <w:left w:val="single" w:sz="4" w:space="0" w:color="000000"/>
@@ -40035,7 +40072,7 @@
         </w:tc>
         <w:tc>
           <w:tcPr>
-            <w:tcW w:w="1136" w:type="dxa"/>
+            <w:tcW w:w="1143" w:type="dxa"/>
             <w:tcBorders>
               <w:top w:val="single" w:sz="4" w:space="0" w:color="000000"/>
               <w:left w:val="single" w:sz="4" w:space="0" w:color="000000"/>
@@ -40094,7 +40131,7 @@
         </w:tc>
         <w:tc>
           <w:tcPr>
-            <w:tcW w:w="850" w:type="dxa"/>
+            <w:tcW w:w="854" w:type="dxa"/>
             <w:tcBorders>
               <w:top w:val="single" w:sz="4" w:space="0" w:color="000000"/>
               <w:left w:val="single" w:sz="4" w:space="0" w:color="000000"/>
@@ -40136,7 +40173,7 @@
         </w:tc>
         <w:tc>
           <w:tcPr>
-            <w:tcW w:w="851" w:type="dxa"/>
+            <w:tcW w:w="855" w:type="dxa"/>
             <w:gridSpan w:val="2"/>
             <w:tcBorders>
               <w:top w:val="single" w:sz="4" w:space="0" w:color="000000"/>
@@ -40170,7 +40207,7 @@
         </w:tc>
         <w:tc>
           <w:tcPr>
-            <w:tcW w:w="1276" w:type="dxa"/>
+            <w:tcW w:w="1283" w:type="dxa"/>
             <w:tcBorders>
               <w:top w:val="single" w:sz="4" w:space="0" w:color="000000"/>
               <w:left w:val="single" w:sz="4" w:space="0" w:color="000000"/>
@@ -40212,7 +40249,7 @@
         </w:tc>
         <w:tc>
           <w:tcPr>
-            <w:tcW w:w="688" w:type="dxa"/>
+            <w:tcW w:w="690" w:type="dxa"/>
             <w:tcBorders>
               <w:top w:val="single" w:sz="4" w:space="0" w:color="000000"/>
               <w:left w:val="single" w:sz="4" w:space="0" w:color="000000"/>
@@ -40245,7 +40282,7 @@
         </w:tc>
         <w:tc>
           <w:tcPr>
-            <w:tcW w:w="871" w:type="dxa"/>
+            <w:tcW w:w="875" w:type="dxa"/>
             <w:tcBorders>
               <w:top w:val="single" w:sz="4" w:space="0" w:color="000000"/>
               <w:left w:val="single" w:sz="4" w:space="0" w:color="000000"/>
@@ -40304,7 +40341,7 @@
         </w:tc>
         <w:tc>
           <w:tcPr>
-            <w:tcW w:w="709" w:type="dxa"/>
+            <w:tcW w:w="712" w:type="dxa"/>
             <w:gridSpan w:val="2"/>
             <w:tcBorders>
               <w:top w:val="single" w:sz="4" w:space="0" w:color="000000"/>
@@ -40347,7 +40384,7 @@
         </w:tc>
         <w:tc>
           <w:tcPr>
-            <w:tcW w:w="708" w:type="dxa"/>
+            <w:tcW w:w="711" w:type="dxa"/>
             <w:tcBorders>
               <w:top w:val="single" w:sz="4" w:space="0" w:color="000000"/>
               <w:left w:val="single" w:sz="4" w:space="0" w:color="000000"/>
@@ -40380,7 +40417,7 @@
         </w:tc>
         <w:tc>
           <w:tcPr>
-            <w:tcW w:w="1134" w:type="dxa"/>
+            <w:tcW w:w="1140" w:type="dxa"/>
             <w:tcBorders>
               <w:top w:val="single" w:sz="4" w:space="0" w:color="000000"/>
               <w:left w:val="single" w:sz="4" w:space="0" w:color="000000"/>
@@ -40440,7 +40477,7 @@
         </w:tc>
         <w:tc>
           <w:tcPr>
-            <w:tcW w:w="1843" w:type="dxa"/>
+            <w:tcW w:w="1853" w:type="dxa"/>
             <w:gridSpan w:val="2"/>
             <w:tcBorders>
               <w:top w:val="single" w:sz="4" w:space="0" w:color="000000"/>
@@ -40463,7 +40500,7 @@
         </w:tc>
         <w:tc>
           <w:tcPr>
-            <w:tcW w:w="1559" w:type="dxa"/>
+            <w:tcW w:w="1567" w:type="dxa"/>
             <w:tcBorders>
               <w:top w:val="single" w:sz="4" w:space="0" w:color="000000"/>
               <w:left w:val="single" w:sz="4" w:space="0" w:color="000000"/>
@@ -40485,7 +40522,7 @@
         </w:tc>
         <w:tc>
           <w:tcPr>
-            <w:tcW w:w="1083" w:type="dxa"/>
+            <w:tcW w:w="1088" w:type="dxa"/>
             <w:gridSpan w:val="2"/>
             <w:tcBorders>
               <w:top w:val="single" w:sz="4" w:space="0" w:color="000000"/>
@@ -40508,7 +40545,7 @@
         </w:tc>
         <w:tc>
           <w:tcPr>
-            <w:tcW w:w="736" w:type="dxa"/>
+            <w:tcW w:w="739" w:type="dxa"/>
             <w:tcBorders>
               <w:top w:val="single" w:sz="4" w:space="0" w:color="000000"/>
               <w:left w:val="single" w:sz="4" w:space="0" w:color="000000"/>
@@ -40531,9 +40568,16 @@
                 <w:rFonts w:ascii="GOST 2.304 A" w:hAnsi="GOST 2.304 A"/>
                 <w:i/>
                 <w:iCs/>
-                <w:lang w:val="ru-RU"/>
-              </w:rPr>
-              <w:t>9</w:t>
+              </w:rPr>
+              <w:t>[MAX</w:t>
+            </w:r>
+            <w:r>
+              <w:rPr>
+                <w:rFonts w:ascii="GOST 2.304 A" w:hAnsi="GOST 2.304 A"/>
+                <w:i/>
+                <w:iCs/>
+              </w:rPr>
+              <w:t>PAGE]</w:t>
             </w:r>
           </w:p>
         </w:tc>
@@ -40541,9 +40585,7 @@
     </w:tbl>
     <w:p>
       <w:pPr>
-        <w:jc w:val="center"/>
         <w:rPr>
-          <w:rFonts w:ascii="GOST 2.304 A" w:hAnsi="GOST 2.304 A"/>
           <w:i/>
           <w:iCs/>
         </w:rPr>
